--- a/과제/자료구조/자료구조 프로젝트_20201777 홍지훈.docx
+++ b/과제/자료구조/자료구조 프로젝트_20201777 홍지훈.docx
@@ -330,26 +330,3461 @@
     <w:p>
       <w:pPr>
         <w:widowControl/>
-        <w:wordWrap/>
-        <w:autoSpaceDE/>
-        <w:autoSpaceDN/>
-        <w:rPr>
-          <w:rFonts w:ascii="나눔고딕" w:eastAsia="나눔고딕" w:hAnsi="나눔고딕"/>
-          <w:color w:val="333333"/>
-          <w:sz w:val="21"/>
-          <w:szCs w:val="21"/>
-          <w:shd w:val="clear" w:color="auto" w:fill="F7F9FA"/>
-        </w:rPr>
-      </w:pPr>
-      <w:r>
-        <w:rPr>
-          <w:rFonts w:ascii="나눔고딕" w:eastAsia="나눔고딕" w:hAnsi="나눔고딕" w:hint="eastAsia"/>
-          <w:color w:val="333333"/>
-          <w:sz w:val="21"/>
-          <w:szCs w:val="21"/>
-          <w:shd w:val="clear" w:color="auto" w:fill="F7F9FA"/>
-        </w:rPr>
-        <w:t>- 강의내용과 교재를 참고하여 스택과 큐 클래스를 작성하고 예제코드를 작성하여 제출</w:t>
+        <w:shd w:val="clear" w:color="auto" w:fill="F7F9FA"/>
+        <w:wordWrap/>
+        <w:autoSpaceDE/>
+        <w:autoSpaceDN/>
+        <w:spacing w:after="150" w:line="240" w:lineRule="auto"/>
+        <w:jc w:val="left"/>
+        <w:rPr>
+          <w:rFonts w:ascii="나눔고딕" w:eastAsia="나눔고딕" w:hAnsi="나눔고딕" w:cs="굴림"/>
+          <w:color w:val="333333"/>
+          <w:kern w:val="0"/>
+          <w:sz w:val="21"/>
+          <w:szCs w:val="21"/>
+        </w:rPr>
+      </w:pPr>
+      <w:r>
+        <w:rPr>
+          <w:rFonts w:ascii="나눔고딕" w:eastAsia="나눔고딕" w:hAnsi="나눔고딕" w:cs="굴림" w:hint="eastAsia"/>
+          <w:color w:val="333333"/>
+          <w:kern w:val="0"/>
+          <w:sz w:val="21"/>
+          <w:szCs w:val="21"/>
+        </w:rPr>
+        <w:t>수식을 후위표기식으로 변경하고, 계산하는 Calculator 클래스 작성</w:t>
+      </w:r>
+    </w:p>
+    <w:p>
+      <w:pPr>
+        <w:widowControl/>
+        <w:shd w:val="clear" w:color="auto" w:fill="F7F9FA"/>
+        <w:wordWrap/>
+        <w:autoSpaceDE/>
+        <w:autoSpaceDN/>
+        <w:spacing w:after="150" w:line="240" w:lineRule="auto"/>
+        <w:jc w:val="left"/>
+        <w:rPr>
+          <w:rFonts w:ascii="나눔고딕" w:eastAsia="나눔고딕" w:hAnsi="나눔고딕" w:cs="굴림" w:hint="eastAsia"/>
+          <w:color w:val="333333"/>
+          <w:kern w:val="0"/>
+          <w:sz w:val="21"/>
+          <w:szCs w:val="21"/>
+        </w:rPr>
+      </w:pPr>
+    </w:p>
+    <w:p>
+      <w:pPr>
+        <w:widowControl/>
+        <w:shd w:val="clear" w:color="auto" w:fill="F7F9FA"/>
+        <w:wordWrap/>
+        <w:autoSpaceDE/>
+        <w:autoSpaceDN/>
+        <w:spacing w:after="150" w:line="240" w:lineRule="auto"/>
+        <w:jc w:val="left"/>
+        <w:rPr>
+          <w:rFonts w:ascii="나눔고딕" w:eastAsia="나눔고딕" w:hAnsi="나눔고딕" w:cs="굴림" w:hint="eastAsia"/>
+          <w:color w:val="333333"/>
+          <w:kern w:val="0"/>
+          <w:sz w:val="21"/>
+          <w:szCs w:val="21"/>
+        </w:rPr>
+      </w:pPr>
+      <w:r>
+        <w:rPr>
+          <w:rFonts w:ascii="나눔고딕" w:eastAsia="나눔고딕" w:hAnsi="나눔고딕" w:cs="굴림" w:hint="eastAsia"/>
+          <w:color w:val="333333"/>
+          <w:kern w:val="0"/>
+          <w:sz w:val="21"/>
+          <w:szCs w:val="21"/>
+        </w:rPr>
+        <w:t>-- 과제</w:t>
+      </w:r>
+      <w:proofErr w:type="gramStart"/>
+      <w:r>
+        <w:rPr>
+          <w:rFonts w:ascii="나눔고딕" w:eastAsia="나눔고딕" w:hAnsi="나눔고딕" w:cs="굴림" w:hint="eastAsia"/>
+          <w:color w:val="333333"/>
+          <w:kern w:val="0"/>
+          <w:sz w:val="21"/>
+          <w:szCs w:val="21"/>
+        </w:rPr>
+        <w:t>3 에서</w:t>
+      </w:r>
+      <w:proofErr w:type="gramEnd"/>
+      <w:r>
+        <w:rPr>
+          <w:rFonts w:ascii="나눔고딕" w:eastAsia="나눔고딕" w:hAnsi="나눔고딕" w:cs="굴림" w:hint="eastAsia"/>
+          <w:color w:val="333333"/>
+          <w:kern w:val="0"/>
+          <w:sz w:val="21"/>
+          <w:szCs w:val="21"/>
+        </w:rPr>
+        <w:t xml:space="preserve"> 작성한 List 클래스를 template 를 추가하여 변경</w:t>
+      </w:r>
+    </w:p>
+    <w:p>
+      <w:pPr>
+        <w:widowControl/>
+        <w:shd w:val="clear" w:color="auto" w:fill="F7F9FA"/>
+        <w:wordWrap/>
+        <w:autoSpaceDE/>
+        <w:autoSpaceDN/>
+        <w:spacing w:after="150" w:line="240" w:lineRule="auto"/>
+        <w:jc w:val="left"/>
+        <w:rPr>
+          <w:rFonts w:ascii="나눔고딕" w:eastAsia="나눔고딕" w:hAnsi="나눔고딕" w:cs="굴림" w:hint="eastAsia"/>
+          <w:color w:val="333333"/>
+          <w:kern w:val="0"/>
+          <w:sz w:val="21"/>
+          <w:szCs w:val="21"/>
+        </w:rPr>
+      </w:pPr>
+      <w:r>
+        <w:rPr>
+          <w:rFonts w:ascii="나눔고딕" w:eastAsia="나눔고딕" w:hAnsi="나눔고딕" w:cs="굴림" w:hint="eastAsia"/>
+          <w:color w:val="333333"/>
+          <w:kern w:val="0"/>
+          <w:sz w:val="21"/>
+          <w:szCs w:val="21"/>
+        </w:rPr>
+        <w:t>-- 과제</w:t>
+      </w:r>
+      <w:proofErr w:type="gramStart"/>
+      <w:r>
+        <w:rPr>
+          <w:rFonts w:ascii="나눔고딕" w:eastAsia="나눔고딕" w:hAnsi="나눔고딕" w:cs="굴림" w:hint="eastAsia"/>
+          <w:color w:val="333333"/>
+          <w:kern w:val="0"/>
+          <w:sz w:val="21"/>
+          <w:szCs w:val="21"/>
+        </w:rPr>
+        <w:t>4 에서</w:t>
+      </w:r>
+      <w:proofErr w:type="gramEnd"/>
+      <w:r>
+        <w:rPr>
+          <w:rFonts w:ascii="나눔고딕" w:eastAsia="나눔고딕" w:hAnsi="나눔고딕" w:cs="굴림" w:hint="eastAsia"/>
+          <w:color w:val="333333"/>
+          <w:kern w:val="0"/>
+          <w:sz w:val="21"/>
+          <w:szCs w:val="21"/>
+        </w:rPr>
+        <w:t xml:space="preserve"> 작성한 String 클래스를 사용</w:t>
+      </w:r>
+    </w:p>
+    <w:p>
+      <w:pPr>
+        <w:widowControl/>
+        <w:shd w:val="clear" w:color="auto" w:fill="F7F9FA"/>
+        <w:wordWrap/>
+        <w:autoSpaceDE/>
+        <w:autoSpaceDN/>
+        <w:spacing w:after="150" w:line="240" w:lineRule="auto"/>
+        <w:jc w:val="left"/>
+        <w:rPr>
+          <w:rFonts w:ascii="나눔고딕" w:eastAsia="나눔고딕" w:hAnsi="나눔고딕" w:cs="굴림" w:hint="eastAsia"/>
+          <w:color w:val="333333"/>
+          <w:kern w:val="0"/>
+          <w:sz w:val="21"/>
+          <w:szCs w:val="21"/>
+        </w:rPr>
+      </w:pPr>
+    </w:p>
+    <w:p>
+      <w:pPr>
+        <w:widowControl/>
+        <w:shd w:val="clear" w:color="auto" w:fill="F7F9FA"/>
+        <w:wordWrap/>
+        <w:autoSpaceDE/>
+        <w:autoSpaceDN/>
+        <w:spacing w:after="150" w:line="240" w:lineRule="auto"/>
+        <w:jc w:val="left"/>
+        <w:rPr>
+          <w:rFonts w:ascii="나눔고딕" w:eastAsia="나눔고딕" w:hAnsi="나눔고딕" w:cs="굴림" w:hint="eastAsia"/>
+          <w:color w:val="333333"/>
+          <w:kern w:val="0"/>
+          <w:sz w:val="21"/>
+          <w:szCs w:val="21"/>
+        </w:rPr>
+      </w:pPr>
+      <w:r>
+        <w:rPr>
+          <w:rFonts w:ascii="나눔고딕" w:eastAsia="나눔고딕" w:hAnsi="나눔고딕" w:cs="굴림" w:hint="eastAsia"/>
+          <w:color w:val="333333"/>
+          <w:kern w:val="0"/>
+          <w:sz w:val="21"/>
+          <w:szCs w:val="21"/>
+        </w:rPr>
+        <w:t>클래스의 기본 정의는 아래와 같음</w:t>
+      </w:r>
+    </w:p>
+    <w:p>
+      <w:pPr>
+        <w:widowControl/>
+        <w:shd w:val="clear" w:color="auto" w:fill="F7F9FA"/>
+        <w:wordWrap/>
+        <w:autoSpaceDE/>
+        <w:autoSpaceDN/>
+        <w:spacing w:after="150" w:line="240" w:lineRule="auto"/>
+        <w:jc w:val="left"/>
+        <w:rPr>
+          <w:rFonts w:ascii="나눔고딕" w:eastAsia="나눔고딕" w:hAnsi="나눔고딕" w:cs="굴림" w:hint="eastAsia"/>
+          <w:color w:val="333333"/>
+          <w:kern w:val="0"/>
+          <w:sz w:val="21"/>
+          <w:szCs w:val="21"/>
+        </w:rPr>
+      </w:pPr>
+    </w:p>
+    <w:p>
+      <w:pPr>
+        <w:widowControl/>
+        <w:shd w:val="clear" w:color="auto" w:fill="F7F9FA"/>
+        <w:wordWrap/>
+        <w:autoSpaceDE/>
+        <w:autoSpaceDN/>
+        <w:spacing w:after="150" w:line="240" w:lineRule="auto"/>
+        <w:jc w:val="left"/>
+        <w:rPr>
+          <w:rFonts w:ascii="나눔고딕" w:eastAsia="나눔고딕" w:hAnsi="나눔고딕" w:cs="굴림" w:hint="eastAsia"/>
+          <w:color w:val="333333"/>
+          <w:kern w:val="0"/>
+          <w:sz w:val="21"/>
+          <w:szCs w:val="21"/>
+        </w:rPr>
+      </w:pPr>
+      <w:r>
+        <w:rPr>
+          <w:rFonts w:ascii="나눔고딕" w:eastAsia="나눔고딕" w:hAnsi="나눔고딕" w:cs="굴림" w:hint="eastAsia"/>
+          <w:color w:val="333333"/>
+          <w:kern w:val="0"/>
+          <w:sz w:val="21"/>
+          <w:szCs w:val="21"/>
+        </w:rPr>
+        <w:t>class Calculator </w:t>
+      </w:r>
+    </w:p>
+    <w:p>
+      <w:pPr>
+        <w:widowControl/>
+        <w:shd w:val="clear" w:color="auto" w:fill="F7F9FA"/>
+        <w:wordWrap/>
+        <w:autoSpaceDE/>
+        <w:autoSpaceDN/>
+        <w:spacing w:after="150" w:line="240" w:lineRule="auto"/>
+        <w:jc w:val="left"/>
+        <w:rPr>
+          <w:rFonts w:ascii="나눔고딕" w:eastAsia="나눔고딕" w:hAnsi="나눔고딕" w:cs="굴림" w:hint="eastAsia"/>
+          <w:color w:val="333333"/>
+          <w:kern w:val="0"/>
+          <w:sz w:val="21"/>
+          <w:szCs w:val="21"/>
+        </w:rPr>
+      </w:pPr>
+      <w:r>
+        <w:rPr>
+          <w:rFonts w:ascii="나눔고딕" w:eastAsia="나눔고딕" w:hAnsi="나눔고딕" w:cs="굴림" w:hint="eastAsia"/>
+          <w:color w:val="333333"/>
+          <w:kern w:val="0"/>
+          <w:sz w:val="21"/>
+          <w:szCs w:val="21"/>
+        </w:rPr>
+        <w:t>{</w:t>
+      </w:r>
+    </w:p>
+    <w:p>
+      <w:pPr>
+        <w:widowControl/>
+        <w:shd w:val="clear" w:color="auto" w:fill="F7F9FA"/>
+        <w:wordWrap/>
+        <w:autoSpaceDE/>
+        <w:autoSpaceDN/>
+        <w:spacing w:after="150" w:line="240" w:lineRule="auto"/>
+        <w:jc w:val="left"/>
+        <w:rPr>
+          <w:rFonts w:ascii="나눔고딕" w:eastAsia="나눔고딕" w:hAnsi="나눔고딕" w:cs="굴림" w:hint="eastAsia"/>
+          <w:color w:val="333333"/>
+          <w:kern w:val="0"/>
+          <w:sz w:val="21"/>
+          <w:szCs w:val="21"/>
+        </w:rPr>
+      </w:pPr>
+      <w:r>
+        <w:rPr>
+          <w:rFonts w:ascii="나눔고딕" w:eastAsia="나눔고딕" w:hAnsi="나눔고딕" w:cs="굴림" w:hint="eastAsia"/>
+          <w:color w:val="333333"/>
+          <w:kern w:val="0"/>
+          <w:sz w:val="21"/>
+          <w:szCs w:val="21"/>
+        </w:rPr>
+        <w:t>   </w:t>
+      </w:r>
+      <w:proofErr w:type="gramStart"/>
+      <w:r>
+        <w:rPr>
+          <w:rFonts w:ascii="나눔고딕" w:eastAsia="나눔고딕" w:hAnsi="나눔고딕" w:cs="굴림" w:hint="eastAsia"/>
+          <w:color w:val="333333"/>
+          <w:kern w:val="0"/>
+          <w:sz w:val="21"/>
+          <w:szCs w:val="21"/>
+        </w:rPr>
+        <w:t>private :</w:t>
+      </w:r>
+      <w:proofErr w:type="gramEnd"/>
+      <w:r>
+        <w:rPr>
+          <w:rFonts w:ascii="나눔고딕" w:eastAsia="나눔고딕" w:hAnsi="나눔고딕" w:cs="굴림" w:hint="eastAsia"/>
+          <w:color w:val="333333"/>
+          <w:kern w:val="0"/>
+          <w:sz w:val="21"/>
+          <w:szCs w:val="21"/>
+        </w:rPr>
+        <w:t> </w:t>
+      </w:r>
+    </w:p>
+    <w:p>
+      <w:pPr>
+        <w:widowControl/>
+        <w:shd w:val="clear" w:color="auto" w:fill="F7F9FA"/>
+        <w:wordWrap/>
+        <w:autoSpaceDE/>
+        <w:autoSpaceDN/>
+        <w:spacing w:after="150" w:line="240" w:lineRule="auto"/>
+        <w:jc w:val="left"/>
+        <w:rPr>
+          <w:rFonts w:ascii="나눔고딕" w:eastAsia="나눔고딕" w:hAnsi="나눔고딕" w:cs="굴림" w:hint="eastAsia"/>
+          <w:color w:val="333333"/>
+          <w:kern w:val="0"/>
+          <w:sz w:val="21"/>
+          <w:szCs w:val="21"/>
+        </w:rPr>
+      </w:pPr>
+      <w:r>
+        <w:rPr>
+          <w:rFonts w:ascii="나눔고딕" w:eastAsia="나눔고딕" w:hAnsi="나눔고딕" w:cs="굴림" w:hint="eastAsia"/>
+          <w:color w:val="333333"/>
+          <w:kern w:val="0"/>
+          <w:sz w:val="21"/>
+          <w:szCs w:val="21"/>
+        </w:rPr>
+        <w:t xml:space="preserve">      List&lt;String&gt; </w:t>
+      </w:r>
+      <w:proofErr w:type="gramStart"/>
+      <w:r>
+        <w:rPr>
+          <w:rFonts w:ascii="나눔고딕" w:eastAsia="나눔고딕" w:hAnsi="나눔고딕" w:cs="굴림" w:hint="eastAsia"/>
+          <w:color w:val="333333"/>
+          <w:kern w:val="0"/>
+          <w:sz w:val="21"/>
+          <w:szCs w:val="21"/>
+        </w:rPr>
+        <w:t>tokens;</w:t>
+      </w:r>
+      <w:proofErr w:type="gramEnd"/>
+      <w:r>
+        <w:rPr>
+          <w:rFonts w:ascii="나눔고딕" w:eastAsia="나눔고딕" w:hAnsi="나눔고딕" w:cs="굴림" w:hint="eastAsia"/>
+          <w:color w:val="333333"/>
+          <w:kern w:val="0"/>
+          <w:sz w:val="21"/>
+          <w:szCs w:val="21"/>
+        </w:rPr>
+        <w:t> </w:t>
+      </w:r>
+    </w:p>
+    <w:p>
+      <w:pPr>
+        <w:widowControl/>
+        <w:shd w:val="clear" w:color="auto" w:fill="F7F9FA"/>
+        <w:wordWrap/>
+        <w:autoSpaceDE/>
+        <w:autoSpaceDN/>
+        <w:spacing w:after="150" w:line="240" w:lineRule="auto"/>
+        <w:jc w:val="left"/>
+        <w:rPr>
+          <w:rFonts w:ascii="나눔고딕" w:eastAsia="나눔고딕" w:hAnsi="나눔고딕" w:cs="굴림" w:hint="eastAsia"/>
+          <w:color w:val="333333"/>
+          <w:kern w:val="0"/>
+          <w:sz w:val="21"/>
+          <w:szCs w:val="21"/>
+        </w:rPr>
+      </w:pPr>
+      <w:r>
+        <w:rPr>
+          <w:rFonts w:ascii="나눔고딕" w:eastAsia="나눔고딕" w:hAnsi="나눔고딕" w:cs="굴림" w:hint="eastAsia"/>
+          <w:color w:val="333333"/>
+          <w:kern w:val="0"/>
+          <w:sz w:val="21"/>
+          <w:szCs w:val="21"/>
+        </w:rPr>
+        <w:t xml:space="preserve">      int </w:t>
+      </w:r>
+      <w:proofErr w:type="spellStart"/>
+      <w:proofErr w:type="gramStart"/>
+      <w:r>
+        <w:rPr>
+          <w:rFonts w:ascii="나눔고딕" w:eastAsia="나눔고딕" w:hAnsi="나눔고딕" w:cs="굴림" w:hint="eastAsia"/>
+          <w:color w:val="333333"/>
+          <w:kern w:val="0"/>
+          <w:sz w:val="21"/>
+          <w:szCs w:val="21"/>
+        </w:rPr>
+        <w:t>errCode</w:t>
+      </w:r>
+      <w:proofErr w:type="spellEnd"/>
+      <w:r>
+        <w:rPr>
+          <w:rFonts w:ascii="나눔고딕" w:eastAsia="나눔고딕" w:hAnsi="나눔고딕" w:cs="굴림" w:hint="eastAsia"/>
+          <w:color w:val="333333"/>
+          <w:kern w:val="0"/>
+          <w:sz w:val="21"/>
+          <w:szCs w:val="21"/>
+        </w:rPr>
+        <w:t>;   </w:t>
+      </w:r>
+      <w:proofErr w:type="gramEnd"/>
+      <w:r>
+        <w:rPr>
+          <w:rFonts w:ascii="나눔고딕" w:eastAsia="나눔고딕" w:hAnsi="나눔고딕" w:cs="굴림" w:hint="eastAsia"/>
+          <w:color w:val="333333"/>
+          <w:kern w:val="0"/>
+          <w:sz w:val="21"/>
+          <w:szCs w:val="21"/>
+        </w:rPr>
+        <w:t xml:space="preserve">               // 발생된 오류코드 값 : 0 -&gt; 오류 없음 , 다른 값 -&gt; 오류 있음</w:t>
+      </w:r>
+    </w:p>
+    <w:p>
+      <w:pPr>
+        <w:widowControl/>
+        <w:shd w:val="clear" w:color="auto" w:fill="F7F9FA"/>
+        <w:wordWrap/>
+        <w:autoSpaceDE/>
+        <w:autoSpaceDN/>
+        <w:spacing w:after="150" w:line="240" w:lineRule="auto"/>
+        <w:jc w:val="left"/>
+        <w:rPr>
+          <w:rFonts w:ascii="나눔고딕" w:eastAsia="나눔고딕" w:hAnsi="나눔고딕" w:cs="굴림" w:hint="eastAsia"/>
+          <w:color w:val="333333"/>
+          <w:kern w:val="0"/>
+          <w:sz w:val="21"/>
+          <w:szCs w:val="21"/>
+        </w:rPr>
+      </w:pPr>
+      <w:r>
+        <w:rPr>
+          <w:rFonts w:ascii="나눔고딕" w:eastAsia="나눔고딕" w:hAnsi="나눔고딕" w:cs="굴림" w:hint="eastAsia"/>
+          <w:color w:val="333333"/>
+          <w:kern w:val="0"/>
+          <w:sz w:val="21"/>
+          <w:szCs w:val="21"/>
+        </w:rPr>
+        <w:t xml:space="preserve">      int </w:t>
+      </w:r>
+      <w:proofErr w:type="gramStart"/>
+      <w:r>
+        <w:rPr>
+          <w:rFonts w:ascii="나눔고딕" w:eastAsia="나눔고딕" w:hAnsi="나눔고딕" w:cs="굴림" w:hint="eastAsia"/>
+          <w:color w:val="333333"/>
+          <w:kern w:val="0"/>
+          <w:sz w:val="21"/>
+          <w:szCs w:val="21"/>
+        </w:rPr>
+        <w:t>value;   </w:t>
+      </w:r>
+      <w:proofErr w:type="gramEnd"/>
+      <w:r>
+        <w:rPr>
+          <w:rFonts w:ascii="나눔고딕" w:eastAsia="나눔고딕" w:hAnsi="나눔고딕" w:cs="굴림" w:hint="eastAsia"/>
+          <w:color w:val="333333"/>
+          <w:kern w:val="0"/>
+          <w:sz w:val="21"/>
+          <w:szCs w:val="21"/>
+        </w:rPr>
+        <w:t xml:space="preserve">                  // 계산된 값</w:t>
+      </w:r>
+    </w:p>
+    <w:p>
+      <w:pPr>
+        <w:widowControl/>
+        <w:shd w:val="clear" w:color="auto" w:fill="F7F9FA"/>
+        <w:wordWrap/>
+        <w:autoSpaceDE/>
+        <w:autoSpaceDN/>
+        <w:spacing w:after="150" w:line="240" w:lineRule="auto"/>
+        <w:jc w:val="left"/>
+        <w:rPr>
+          <w:rFonts w:ascii="나눔고딕" w:eastAsia="나눔고딕" w:hAnsi="나눔고딕" w:cs="굴림" w:hint="eastAsia"/>
+          <w:color w:val="333333"/>
+          <w:kern w:val="0"/>
+          <w:sz w:val="21"/>
+          <w:szCs w:val="21"/>
+        </w:rPr>
+      </w:pPr>
+      <w:r>
+        <w:rPr>
+          <w:rFonts w:ascii="나눔고딕" w:eastAsia="나눔고딕" w:hAnsi="나눔고딕" w:cs="굴림" w:hint="eastAsia"/>
+          <w:color w:val="333333"/>
+          <w:kern w:val="0"/>
+          <w:sz w:val="21"/>
+          <w:szCs w:val="21"/>
+        </w:rPr>
+        <w:t xml:space="preserve">      String postfix:            </w:t>
+      </w:r>
+      <w:proofErr w:type="gramStart"/>
+      <w:r>
+        <w:rPr>
+          <w:rFonts w:ascii="나눔고딕" w:eastAsia="나눔고딕" w:hAnsi="나눔고딕" w:cs="굴림" w:hint="eastAsia"/>
+          <w:color w:val="333333"/>
+          <w:kern w:val="0"/>
+          <w:sz w:val="21"/>
+          <w:szCs w:val="21"/>
+        </w:rPr>
+        <w:t>  /</w:t>
+      </w:r>
+      <w:proofErr w:type="gramEnd"/>
+      <w:r>
+        <w:rPr>
+          <w:rFonts w:ascii="나눔고딕" w:eastAsia="나눔고딕" w:hAnsi="나눔고딕" w:cs="굴림" w:hint="eastAsia"/>
+          <w:color w:val="333333"/>
+          <w:kern w:val="0"/>
+          <w:sz w:val="21"/>
+          <w:szCs w:val="21"/>
+        </w:rPr>
+        <w:t>/ 후위표기식 = 최초 공백으로 초기화</w:t>
+      </w:r>
+    </w:p>
+    <w:p>
+      <w:pPr>
+        <w:widowControl/>
+        <w:shd w:val="clear" w:color="auto" w:fill="F7F9FA"/>
+        <w:wordWrap/>
+        <w:autoSpaceDE/>
+        <w:autoSpaceDN/>
+        <w:spacing w:after="150" w:line="240" w:lineRule="auto"/>
+        <w:jc w:val="left"/>
+        <w:rPr>
+          <w:rFonts w:ascii="나눔고딕" w:eastAsia="나눔고딕" w:hAnsi="나눔고딕" w:cs="굴림" w:hint="eastAsia"/>
+          <w:color w:val="333333"/>
+          <w:kern w:val="0"/>
+          <w:sz w:val="21"/>
+          <w:szCs w:val="21"/>
+        </w:rPr>
+      </w:pPr>
+    </w:p>
+    <w:p>
+      <w:pPr>
+        <w:widowControl/>
+        <w:shd w:val="clear" w:color="auto" w:fill="F7F9FA"/>
+        <w:wordWrap/>
+        <w:autoSpaceDE/>
+        <w:autoSpaceDN/>
+        <w:spacing w:after="150" w:line="240" w:lineRule="auto"/>
+        <w:jc w:val="left"/>
+        <w:rPr>
+          <w:rFonts w:ascii="나눔고딕" w:eastAsia="나눔고딕" w:hAnsi="나눔고딕" w:cs="굴림" w:hint="eastAsia"/>
+          <w:color w:val="333333"/>
+          <w:kern w:val="0"/>
+          <w:sz w:val="21"/>
+          <w:szCs w:val="21"/>
+        </w:rPr>
+      </w:pPr>
+      <w:r>
+        <w:rPr>
+          <w:rFonts w:ascii="나눔고딕" w:eastAsia="나눔고딕" w:hAnsi="나눔고딕" w:cs="굴림" w:hint="eastAsia"/>
+          <w:color w:val="333333"/>
+          <w:kern w:val="0"/>
+          <w:sz w:val="21"/>
+          <w:szCs w:val="21"/>
+        </w:rPr>
+        <w:t xml:space="preserve">      int </w:t>
+      </w:r>
+      <w:proofErr w:type="spellStart"/>
+      <w:r>
+        <w:rPr>
+          <w:rFonts w:ascii="나눔고딕" w:eastAsia="나눔고딕" w:hAnsi="나눔고딕" w:cs="굴림" w:hint="eastAsia"/>
+          <w:color w:val="333333"/>
+          <w:kern w:val="0"/>
+          <w:sz w:val="21"/>
+          <w:szCs w:val="21"/>
+        </w:rPr>
+        <w:t>makePostFix</w:t>
+      </w:r>
+      <w:proofErr w:type="spellEnd"/>
+      <w:r>
+        <w:rPr>
+          <w:rFonts w:ascii="나눔고딕" w:eastAsia="나눔고딕" w:hAnsi="나눔고딕" w:cs="굴림" w:hint="eastAsia"/>
+          <w:color w:val="333333"/>
+          <w:kern w:val="0"/>
+          <w:sz w:val="21"/>
+          <w:szCs w:val="21"/>
+        </w:rPr>
+        <w:t>(</w:t>
+      </w:r>
+      <w:proofErr w:type="gramStart"/>
+      <w:r>
+        <w:rPr>
+          <w:rFonts w:ascii="나눔고딕" w:eastAsia="나눔고딕" w:hAnsi="나눔고딕" w:cs="굴림" w:hint="eastAsia"/>
+          <w:color w:val="333333"/>
+          <w:kern w:val="0"/>
+          <w:sz w:val="21"/>
+          <w:szCs w:val="21"/>
+        </w:rPr>
+        <w:t>);   </w:t>
+      </w:r>
+      <w:proofErr w:type="gramEnd"/>
+      <w:r>
+        <w:rPr>
+          <w:rFonts w:ascii="나눔고딕" w:eastAsia="나눔고딕" w:hAnsi="나눔고딕" w:cs="굴림" w:hint="eastAsia"/>
+          <w:color w:val="333333"/>
+          <w:kern w:val="0"/>
+          <w:sz w:val="21"/>
+          <w:szCs w:val="21"/>
+        </w:rPr>
+        <w:t xml:space="preserve">      // postfix 로 변경하는 함수 : </w:t>
+      </w:r>
+    </w:p>
+    <w:p>
+      <w:pPr>
+        <w:widowControl/>
+        <w:shd w:val="clear" w:color="auto" w:fill="F7F9FA"/>
+        <w:wordWrap/>
+        <w:autoSpaceDE/>
+        <w:autoSpaceDN/>
+        <w:spacing w:after="150" w:line="240" w:lineRule="auto"/>
+        <w:jc w:val="left"/>
+        <w:rPr>
+          <w:rFonts w:ascii="나눔고딕" w:eastAsia="나눔고딕" w:hAnsi="나눔고딕" w:cs="굴림" w:hint="eastAsia"/>
+          <w:color w:val="333333"/>
+          <w:kern w:val="0"/>
+          <w:sz w:val="21"/>
+          <w:szCs w:val="21"/>
+        </w:rPr>
+      </w:pPr>
+      <w:r>
+        <w:rPr>
+          <w:rFonts w:ascii="나눔고딕" w:eastAsia="나눔고딕" w:hAnsi="나눔고딕" w:cs="굴림" w:hint="eastAsia"/>
+          <w:color w:val="333333"/>
+          <w:kern w:val="0"/>
+          <w:sz w:val="21"/>
+          <w:szCs w:val="21"/>
+        </w:rPr>
+        <w:t>                                       </w:t>
+      </w:r>
+      <w:proofErr w:type="gramStart"/>
+      <w:r>
+        <w:rPr>
+          <w:rFonts w:ascii="나눔고딕" w:eastAsia="나눔고딕" w:hAnsi="나눔고딕" w:cs="굴림" w:hint="eastAsia"/>
+          <w:color w:val="333333"/>
+          <w:kern w:val="0"/>
+          <w:sz w:val="21"/>
+          <w:szCs w:val="21"/>
+        </w:rPr>
+        <w:t>// 오류</w:t>
+      </w:r>
+      <w:proofErr w:type="gramEnd"/>
+      <w:r>
+        <w:rPr>
+          <w:rFonts w:ascii="나눔고딕" w:eastAsia="나눔고딕" w:hAnsi="나눔고딕" w:cs="굴림" w:hint="eastAsia"/>
+          <w:color w:val="333333"/>
+          <w:kern w:val="0"/>
+          <w:sz w:val="21"/>
+          <w:szCs w:val="21"/>
+        </w:rPr>
+        <w:t xml:space="preserve"> </w:t>
+      </w:r>
+      <w:proofErr w:type="spellStart"/>
+      <w:r>
+        <w:rPr>
+          <w:rFonts w:ascii="나눔고딕" w:eastAsia="나눔고딕" w:hAnsi="나눔고딕" w:cs="굴림" w:hint="eastAsia"/>
+          <w:color w:val="333333"/>
+          <w:kern w:val="0"/>
+          <w:sz w:val="21"/>
+          <w:szCs w:val="21"/>
+        </w:rPr>
+        <w:t>없는경우</w:t>
+      </w:r>
+      <w:proofErr w:type="spellEnd"/>
+      <w:r>
+        <w:rPr>
+          <w:rFonts w:ascii="나눔고딕" w:eastAsia="나눔고딕" w:hAnsi="나눔고딕" w:cs="굴림" w:hint="eastAsia"/>
+          <w:color w:val="333333"/>
+          <w:kern w:val="0"/>
+          <w:sz w:val="21"/>
+          <w:szCs w:val="21"/>
+        </w:rPr>
+        <w:t>, 0, 오류가 있는 경우, 1을 반환 </w:t>
+      </w:r>
+    </w:p>
+    <w:p>
+      <w:pPr>
+        <w:widowControl/>
+        <w:shd w:val="clear" w:color="auto" w:fill="F7F9FA"/>
+        <w:wordWrap/>
+        <w:autoSpaceDE/>
+        <w:autoSpaceDN/>
+        <w:spacing w:after="150" w:line="240" w:lineRule="auto"/>
+        <w:jc w:val="left"/>
+        <w:rPr>
+          <w:rFonts w:ascii="나눔고딕" w:eastAsia="나눔고딕" w:hAnsi="나눔고딕" w:cs="굴림" w:hint="eastAsia"/>
+          <w:color w:val="333333"/>
+          <w:kern w:val="0"/>
+          <w:sz w:val="21"/>
+          <w:szCs w:val="21"/>
+        </w:rPr>
+      </w:pPr>
+      <w:r>
+        <w:rPr>
+          <w:rFonts w:ascii="나눔고딕" w:eastAsia="나눔고딕" w:hAnsi="나눔고딕" w:cs="굴림" w:hint="eastAsia"/>
+          <w:color w:val="333333"/>
+          <w:kern w:val="0"/>
+          <w:sz w:val="21"/>
+          <w:szCs w:val="21"/>
+        </w:rPr>
+        <w:t>                                       </w:t>
+      </w:r>
+      <w:proofErr w:type="gramStart"/>
+      <w:r>
+        <w:rPr>
+          <w:rFonts w:ascii="나눔고딕" w:eastAsia="나눔고딕" w:hAnsi="나눔고딕" w:cs="굴림" w:hint="eastAsia"/>
+          <w:color w:val="333333"/>
+          <w:kern w:val="0"/>
+          <w:sz w:val="21"/>
+          <w:szCs w:val="21"/>
+        </w:rPr>
+        <w:t>// 변경결과는</w:t>
+      </w:r>
+      <w:proofErr w:type="gramEnd"/>
+      <w:r>
+        <w:rPr>
+          <w:rFonts w:ascii="나눔고딕" w:eastAsia="나눔고딕" w:hAnsi="나눔고딕" w:cs="굴림" w:hint="eastAsia"/>
+          <w:color w:val="333333"/>
+          <w:kern w:val="0"/>
+          <w:sz w:val="21"/>
+          <w:szCs w:val="21"/>
+        </w:rPr>
+        <w:t xml:space="preserve"> postfix 변수에 저장, </w:t>
+      </w:r>
+      <w:proofErr w:type="spellStart"/>
+      <w:r>
+        <w:rPr>
+          <w:rFonts w:ascii="나눔고딕" w:eastAsia="나눔고딕" w:hAnsi="나눔고딕" w:cs="굴림" w:hint="eastAsia"/>
+          <w:color w:val="333333"/>
+          <w:kern w:val="0"/>
+          <w:sz w:val="21"/>
+          <w:szCs w:val="21"/>
+        </w:rPr>
+        <w:t>오류시</w:t>
+      </w:r>
+      <w:proofErr w:type="spellEnd"/>
+      <w:r>
+        <w:rPr>
+          <w:rFonts w:ascii="나눔고딕" w:eastAsia="나눔고딕" w:hAnsi="나눔고딕" w:cs="굴림" w:hint="eastAsia"/>
+          <w:color w:val="333333"/>
+          <w:kern w:val="0"/>
+          <w:sz w:val="21"/>
+          <w:szCs w:val="21"/>
+        </w:rPr>
+        <w:t xml:space="preserve"> 적절한 코드를 </w:t>
+      </w:r>
+      <w:proofErr w:type="spellStart"/>
+      <w:r>
+        <w:rPr>
+          <w:rFonts w:ascii="나눔고딕" w:eastAsia="나눔고딕" w:hAnsi="나눔고딕" w:cs="굴림" w:hint="eastAsia"/>
+          <w:color w:val="333333"/>
+          <w:kern w:val="0"/>
+          <w:sz w:val="21"/>
+          <w:szCs w:val="21"/>
+        </w:rPr>
+        <w:t>errCode</w:t>
+      </w:r>
+      <w:proofErr w:type="spellEnd"/>
+      <w:r>
+        <w:rPr>
+          <w:rFonts w:ascii="나눔고딕" w:eastAsia="나눔고딕" w:hAnsi="나눔고딕" w:cs="굴림" w:hint="eastAsia"/>
+          <w:color w:val="333333"/>
+          <w:kern w:val="0"/>
+          <w:sz w:val="21"/>
+          <w:szCs w:val="21"/>
+        </w:rPr>
+        <w:t xml:space="preserve"> 에 저장 (오류코드는 각자가 정의)</w:t>
+      </w:r>
+    </w:p>
+    <w:p>
+      <w:pPr>
+        <w:widowControl/>
+        <w:shd w:val="clear" w:color="auto" w:fill="F7F9FA"/>
+        <w:wordWrap/>
+        <w:autoSpaceDE/>
+        <w:autoSpaceDN/>
+        <w:spacing w:after="150" w:line="240" w:lineRule="auto"/>
+        <w:jc w:val="left"/>
+        <w:rPr>
+          <w:rFonts w:ascii="나눔고딕" w:eastAsia="나눔고딕" w:hAnsi="나눔고딕" w:cs="굴림" w:hint="eastAsia"/>
+          <w:color w:val="333333"/>
+          <w:kern w:val="0"/>
+          <w:sz w:val="21"/>
+          <w:szCs w:val="21"/>
+        </w:rPr>
+      </w:pPr>
+    </w:p>
+    <w:p>
+      <w:pPr>
+        <w:widowControl/>
+        <w:shd w:val="clear" w:color="auto" w:fill="F7F9FA"/>
+        <w:wordWrap/>
+        <w:autoSpaceDE/>
+        <w:autoSpaceDN/>
+        <w:spacing w:after="150" w:line="240" w:lineRule="auto"/>
+        <w:jc w:val="left"/>
+        <w:rPr>
+          <w:rFonts w:ascii="나눔고딕" w:eastAsia="나눔고딕" w:hAnsi="나눔고딕" w:cs="굴림" w:hint="eastAsia"/>
+          <w:color w:val="333333"/>
+          <w:kern w:val="0"/>
+          <w:sz w:val="21"/>
+          <w:szCs w:val="21"/>
+        </w:rPr>
+      </w:pPr>
+      <w:r>
+        <w:rPr>
+          <w:rFonts w:ascii="나눔고딕" w:eastAsia="나눔고딕" w:hAnsi="나눔고딕" w:cs="굴림" w:hint="eastAsia"/>
+          <w:color w:val="333333"/>
+          <w:kern w:val="0"/>
+          <w:sz w:val="21"/>
+          <w:szCs w:val="21"/>
+        </w:rPr>
+        <w:t>      int evaluation(</w:t>
+      </w:r>
+      <w:proofErr w:type="gramStart"/>
+      <w:r>
+        <w:rPr>
+          <w:rFonts w:ascii="나눔고딕" w:eastAsia="나눔고딕" w:hAnsi="나눔고딕" w:cs="굴림" w:hint="eastAsia"/>
+          <w:color w:val="333333"/>
+          <w:kern w:val="0"/>
+          <w:sz w:val="21"/>
+          <w:szCs w:val="21"/>
+        </w:rPr>
+        <w:t>);   </w:t>
+      </w:r>
+      <w:proofErr w:type="gramEnd"/>
+      <w:r>
+        <w:rPr>
+          <w:rFonts w:ascii="나눔고딕" w:eastAsia="나눔고딕" w:hAnsi="나눔고딕" w:cs="굴림" w:hint="eastAsia"/>
+          <w:color w:val="333333"/>
+          <w:kern w:val="0"/>
+          <w:sz w:val="21"/>
+          <w:szCs w:val="21"/>
+        </w:rPr>
+        <w:t xml:space="preserve">         // postfix 를 계산하는 함수 : </w:t>
+      </w:r>
+    </w:p>
+    <w:p>
+      <w:pPr>
+        <w:widowControl/>
+        <w:shd w:val="clear" w:color="auto" w:fill="F7F9FA"/>
+        <w:wordWrap/>
+        <w:autoSpaceDE/>
+        <w:autoSpaceDN/>
+        <w:spacing w:after="150" w:line="240" w:lineRule="auto"/>
+        <w:jc w:val="left"/>
+        <w:rPr>
+          <w:rFonts w:ascii="나눔고딕" w:eastAsia="나눔고딕" w:hAnsi="나눔고딕" w:cs="굴림" w:hint="eastAsia"/>
+          <w:color w:val="333333"/>
+          <w:kern w:val="0"/>
+          <w:sz w:val="21"/>
+          <w:szCs w:val="21"/>
+        </w:rPr>
+      </w:pPr>
+      <w:r>
+        <w:rPr>
+          <w:rFonts w:ascii="나눔고딕" w:eastAsia="나눔고딕" w:hAnsi="나눔고딕" w:cs="굴림" w:hint="eastAsia"/>
+          <w:color w:val="333333"/>
+          <w:kern w:val="0"/>
+          <w:sz w:val="21"/>
+          <w:szCs w:val="21"/>
+        </w:rPr>
+        <w:t>                                       </w:t>
+      </w:r>
+      <w:proofErr w:type="gramStart"/>
+      <w:r>
+        <w:rPr>
+          <w:rFonts w:ascii="나눔고딕" w:eastAsia="나눔고딕" w:hAnsi="나눔고딕" w:cs="굴림" w:hint="eastAsia"/>
+          <w:color w:val="333333"/>
+          <w:kern w:val="0"/>
+          <w:sz w:val="21"/>
+          <w:szCs w:val="21"/>
+        </w:rPr>
+        <w:t>// 계산된</w:t>
+      </w:r>
+      <w:proofErr w:type="gramEnd"/>
+      <w:r>
+        <w:rPr>
+          <w:rFonts w:ascii="나눔고딕" w:eastAsia="나눔고딕" w:hAnsi="나눔고딕" w:cs="굴림" w:hint="eastAsia"/>
+          <w:color w:val="333333"/>
+          <w:kern w:val="0"/>
+          <w:sz w:val="21"/>
+          <w:szCs w:val="21"/>
+        </w:rPr>
+        <w:t xml:space="preserve"> 값을 구함, 오류 </w:t>
+      </w:r>
+      <w:proofErr w:type="spellStart"/>
+      <w:r>
+        <w:rPr>
+          <w:rFonts w:ascii="나눔고딕" w:eastAsia="나눔고딕" w:hAnsi="나눔고딕" w:cs="굴림" w:hint="eastAsia"/>
+          <w:color w:val="333333"/>
+          <w:kern w:val="0"/>
+          <w:sz w:val="21"/>
+          <w:szCs w:val="21"/>
+        </w:rPr>
+        <w:t>없는경우</w:t>
+      </w:r>
+      <w:proofErr w:type="spellEnd"/>
+      <w:r>
+        <w:rPr>
+          <w:rFonts w:ascii="나눔고딕" w:eastAsia="나눔고딕" w:hAnsi="나눔고딕" w:cs="굴림" w:hint="eastAsia"/>
+          <w:color w:val="333333"/>
+          <w:kern w:val="0"/>
+          <w:sz w:val="21"/>
+          <w:szCs w:val="21"/>
+        </w:rPr>
+        <w:t xml:space="preserve"> 0, 오류가 있는 경우, 1을 반환</w:t>
+      </w:r>
+    </w:p>
+    <w:p>
+      <w:pPr>
+        <w:widowControl/>
+        <w:shd w:val="clear" w:color="auto" w:fill="F7F9FA"/>
+        <w:wordWrap/>
+        <w:autoSpaceDE/>
+        <w:autoSpaceDN/>
+        <w:spacing w:after="150" w:line="240" w:lineRule="auto"/>
+        <w:jc w:val="left"/>
+        <w:rPr>
+          <w:rFonts w:ascii="나눔고딕" w:eastAsia="나눔고딕" w:hAnsi="나눔고딕" w:cs="굴림" w:hint="eastAsia"/>
+          <w:color w:val="333333"/>
+          <w:kern w:val="0"/>
+          <w:sz w:val="21"/>
+          <w:szCs w:val="21"/>
+        </w:rPr>
+      </w:pPr>
+      <w:r>
+        <w:rPr>
+          <w:rFonts w:ascii="나눔고딕" w:eastAsia="나눔고딕" w:hAnsi="나눔고딕" w:cs="굴림" w:hint="eastAsia"/>
+          <w:color w:val="333333"/>
+          <w:kern w:val="0"/>
+          <w:sz w:val="21"/>
+          <w:szCs w:val="21"/>
+        </w:rPr>
+        <w:t>                                       </w:t>
+      </w:r>
+      <w:proofErr w:type="gramStart"/>
+      <w:r>
+        <w:rPr>
+          <w:rFonts w:ascii="나눔고딕" w:eastAsia="나눔고딕" w:hAnsi="나눔고딕" w:cs="굴림" w:hint="eastAsia"/>
+          <w:color w:val="333333"/>
+          <w:kern w:val="0"/>
+          <w:sz w:val="21"/>
+          <w:szCs w:val="21"/>
+        </w:rPr>
+        <w:t>// 계산된</w:t>
+      </w:r>
+      <w:proofErr w:type="gramEnd"/>
+      <w:r>
+        <w:rPr>
+          <w:rFonts w:ascii="나눔고딕" w:eastAsia="나눔고딕" w:hAnsi="나눔고딕" w:cs="굴림" w:hint="eastAsia"/>
+          <w:color w:val="333333"/>
+          <w:kern w:val="0"/>
+          <w:sz w:val="21"/>
+          <w:szCs w:val="21"/>
+        </w:rPr>
+        <w:t xml:space="preserve"> 값은 value 에 저장, </w:t>
+      </w:r>
+      <w:proofErr w:type="spellStart"/>
+      <w:r>
+        <w:rPr>
+          <w:rFonts w:ascii="나눔고딕" w:eastAsia="나눔고딕" w:hAnsi="나눔고딕" w:cs="굴림" w:hint="eastAsia"/>
+          <w:color w:val="333333"/>
+          <w:kern w:val="0"/>
+          <w:sz w:val="21"/>
+          <w:szCs w:val="21"/>
+        </w:rPr>
+        <w:t>오류시</w:t>
+      </w:r>
+      <w:proofErr w:type="spellEnd"/>
+      <w:r>
+        <w:rPr>
+          <w:rFonts w:ascii="나눔고딕" w:eastAsia="나눔고딕" w:hAnsi="나눔고딕" w:cs="굴림" w:hint="eastAsia"/>
+          <w:color w:val="333333"/>
+          <w:kern w:val="0"/>
+          <w:sz w:val="21"/>
+          <w:szCs w:val="21"/>
+        </w:rPr>
+        <w:t xml:space="preserve"> 적절한 코드를 </w:t>
+      </w:r>
+      <w:proofErr w:type="spellStart"/>
+      <w:r>
+        <w:rPr>
+          <w:rFonts w:ascii="나눔고딕" w:eastAsia="나눔고딕" w:hAnsi="나눔고딕" w:cs="굴림" w:hint="eastAsia"/>
+          <w:color w:val="333333"/>
+          <w:kern w:val="0"/>
+          <w:sz w:val="21"/>
+          <w:szCs w:val="21"/>
+        </w:rPr>
+        <w:t>errCode</w:t>
+      </w:r>
+      <w:proofErr w:type="spellEnd"/>
+      <w:r>
+        <w:rPr>
+          <w:rFonts w:ascii="나눔고딕" w:eastAsia="나눔고딕" w:hAnsi="나눔고딕" w:cs="굴림" w:hint="eastAsia"/>
+          <w:color w:val="333333"/>
+          <w:kern w:val="0"/>
+          <w:sz w:val="21"/>
+          <w:szCs w:val="21"/>
+        </w:rPr>
+        <w:t xml:space="preserve"> 에 저장 (오류코드는 각자가 정의)</w:t>
+      </w:r>
+    </w:p>
+    <w:p>
+      <w:pPr>
+        <w:widowControl/>
+        <w:shd w:val="clear" w:color="auto" w:fill="F7F9FA"/>
+        <w:wordWrap/>
+        <w:autoSpaceDE/>
+        <w:autoSpaceDN/>
+        <w:spacing w:after="150" w:line="240" w:lineRule="auto"/>
+        <w:jc w:val="left"/>
+        <w:rPr>
+          <w:rFonts w:ascii="나눔고딕" w:eastAsia="나눔고딕" w:hAnsi="나눔고딕" w:cs="굴림" w:hint="eastAsia"/>
+          <w:color w:val="333333"/>
+          <w:kern w:val="0"/>
+          <w:sz w:val="21"/>
+          <w:szCs w:val="21"/>
+        </w:rPr>
+      </w:pPr>
+    </w:p>
+    <w:p>
+      <w:pPr>
+        <w:widowControl/>
+        <w:shd w:val="clear" w:color="auto" w:fill="F7F9FA"/>
+        <w:wordWrap/>
+        <w:autoSpaceDE/>
+        <w:autoSpaceDN/>
+        <w:spacing w:after="150" w:line="240" w:lineRule="auto"/>
+        <w:jc w:val="left"/>
+        <w:rPr>
+          <w:rFonts w:ascii="나눔고딕" w:eastAsia="나눔고딕" w:hAnsi="나눔고딕" w:cs="굴림" w:hint="eastAsia"/>
+          <w:color w:val="333333"/>
+          <w:kern w:val="0"/>
+          <w:sz w:val="21"/>
+          <w:szCs w:val="21"/>
+        </w:rPr>
+      </w:pPr>
+      <w:r>
+        <w:rPr>
+          <w:rFonts w:ascii="나눔고딕" w:eastAsia="나눔고딕" w:hAnsi="나눔고딕" w:cs="굴림" w:hint="eastAsia"/>
+          <w:color w:val="333333"/>
+          <w:kern w:val="0"/>
+          <w:sz w:val="21"/>
+          <w:szCs w:val="21"/>
+        </w:rPr>
+        <w:t xml:space="preserve">  </w:t>
+      </w:r>
+      <w:proofErr w:type="gramStart"/>
+      <w:r>
+        <w:rPr>
+          <w:rFonts w:ascii="나눔고딕" w:eastAsia="나눔고딕" w:hAnsi="나눔고딕" w:cs="굴림" w:hint="eastAsia"/>
+          <w:color w:val="333333"/>
+          <w:kern w:val="0"/>
+          <w:sz w:val="21"/>
+          <w:szCs w:val="21"/>
+        </w:rPr>
+        <w:t>public :</w:t>
+      </w:r>
+      <w:proofErr w:type="gramEnd"/>
+      <w:r>
+        <w:rPr>
+          <w:rFonts w:ascii="나눔고딕" w:eastAsia="나눔고딕" w:hAnsi="나눔고딕" w:cs="굴림" w:hint="eastAsia"/>
+          <w:color w:val="333333"/>
+          <w:kern w:val="0"/>
+          <w:sz w:val="21"/>
+          <w:szCs w:val="21"/>
+        </w:rPr>
+        <w:t> </w:t>
+      </w:r>
+    </w:p>
+    <w:p>
+      <w:pPr>
+        <w:widowControl/>
+        <w:shd w:val="clear" w:color="auto" w:fill="F7F9FA"/>
+        <w:wordWrap/>
+        <w:autoSpaceDE/>
+        <w:autoSpaceDN/>
+        <w:spacing w:after="150" w:line="240" w:lineRule="auto"/>
+        <w:jc w:val="left"/>
+        <w:rPr>
+          <w:rFonts w:ascii="나눔고딕" w:eastAsia="나눔고딕" w:hAnsi="나눔고딕" w:cs="굴림" w:hint="eastAsia"/>
+          <w:color w:val="333333"/>
+          <w:kern w:val="0"/>
+          <w:sz w:val="21"/>
+          <w:szCs w:val="21"/>
+        </w:rPr>
+      </w:pPr>
+      <w:r>
+        <w:rPr>
+          <w:rFonts w:ascii="나눔고딕" w:eastAsia="나눔고딕" w:hAnsi="나눔고딕" w:cs="굴림" w:hint="eastAsia"/>
+          <w:color w:val="333333"/>
+          <w:kern w:val="0"/>
+          <w:sz w:val="21"/>
+          <w:szCs w:val="21"/>
+        </w:rPr>
+        <w:t xml:space="preserve">      int </w:t>
+      </w:r>
+      <w:proofErr w:type="spellStart"/>
+      <w:r>
+        <w:rPr>
+          <w:rFonts w:ascii="나눔고딕" w:eastAsia="나눔고딕" w:hAnsi="나눔고딕" w:cs="굴림" w:hint="eastAsia"/>
+          <w:color w:val="333333"/>
+          <w:kern w:val="0"/>
+          <w:sz w:val="21"/>
+          <w:szCs w:val="21"/>
+        </w:rPr>
+        <w:t>getErrorCode</w:t>
+      </w:r>
+      <w:proofErr w:type="spellEnd"/>
+      <w:r>
+        <w:rPr>
+          <w:rFonts w:ascii="나눔고딕" w:eastAsia="나눔고딕" w:hAnsi="나눔고딕" w:cs="굴림" w:hint="eastAsia"/>
+          <w:color w:val="333333"/>
+          <w:kern w:val="0"/>
+          <w:sz w:val="21"/>
+          <w:szCs w:val="21"/>
+        </w:rPr>
+        <w:t>(</w:t>
+      </w:r>
+      <w:proofErr w:type="gramStart"/>
+      <w:r>
+        <w:rPr>
+          <w:rFonts w:ascii="나눔고딕" w:eastAsia="나눔고딕" w:hAnsi="나눔고딕" w:cs="굴림" w:hint="eastAsia"/>
+          <w:color w:val="333333"/>
+          <w:kern w:val="0"/>
+          <w:sz w:val="21"/>
+          <w:szCs w:val="21"/>
+        </w:rPr>
+        <w:t>);   </w:t>
+      </w:r>
+      <w:proofErr w:type="gramEnd"/>
+      <w:r>
+        <w:rPr>
+          <w:rFonts w:ascii="나눔고딕" w:eastAsia="나눔고딕" w:hAnsi="나눔고딕" w:cs="굴림" w:hint="eastAsia"/>
+          <w:color w:val="333333"/>
+          <w:kern w:val="0"/>
+          <w:sz w:val="21"/>
+          <w:szCs w:val="21"/>
+        </w:rPr>
+        <w:t xml:space="preserve">                          // 오류코드 반환</w:t>
+      </w:r>
+    </w:p>
+    <w:p>
+      <w:pPr>
+        <w:widowControl/>
+        <w:shd w:val="clear" w:color="auto" w:fill="F7F9FA"/>
+        <w:wordWrap/>
+        <w:autoSpaceDE/>
+        <w:autoSpaceDN/>
+        <w:spacing w:after="150" w:line="240" w:lineRule="auto"/>
+        <w:jc w:val="left"/>
+        <w:rPr>
+          <w:rFonts w:ascii="나눔고딕" w:eastAsia="나눔고딕" w:hAnsi="나눔고딕" w:cs="굴림" w:hint="eastAsia"/>
+          <w:color w:val="333333"/>
+          <w:kern w:val="0"/>
+          <w:sz w:val="21"/>
+          <w:szCs w:val="21"/>
+        </w:rPr>
+      </w:pPr>
+      <w:r>
+        <w:rPr>
+          <w:rFonts w:ascii="나눔고딕" w:eastAsia="나눔고딕" w:hAnsi="나눔고딕" w:cs="굴림" w:hint="eastAsia"/>
+          <w:color w:val="333333"/>
+          <w:kern w:val="0"/>
+          <w:sz w:val="21"/>
+          <w:szCs w:val="21"/>
+        </w:rPr>
+        <w:t xml:space="preserve">      int </w:t>
+      </w:r>
+      <w:proofErr w:type="spellStart"/>
+      <w:r>
+        <w:rPr>
+          <w:rFonts w:ascii="나눔고딕" w:eastAsia="나눔고딕" w:hAnsi="나눔고딕" w:cs="굴림" w:hint="eastAsia"/>
+          <w:color w:val="333333"/>
+          <w:kern w:val="0"/>
+          <w:sz w:val="21"/>
+          <w:szCs w:val="21"/>
+        </w:rPr>
+        <w:t>setExpression</w:t>
+      </w:r>
+      <w:proofErr w:type="spellEnd"/>
+      <w:r>
+        <w:rPr>
+          <w:rFonts w:ascii="나눔고딕" w:eastAsia="나눔고딕" w:hAnsi="나눔고딕" w:cs="굴림" w:hint="eastAsia"/>
+          <w:color w:val="333333"/>
+          <w:kern w:val="0"/>
+          <w:sz w:val="21"/>
+          <w:szCs w:val="21"/>
+        </w:rPr>
+        <w:t>(const char* expr</w:t>
+      </w:r>
+      <w:proofErr w:type="gramStart"/>
+      <w:r>
+        <w:rPr>
+          <w:rFonts w:ascii="나눔고딕" w:eastAsia="나눔고딕" w:hAnsi="나눔고딕" w:cs="굴림" w:hint="eastAsia"/>
+          <w:color w:val="333333"/>
+          <w:kern w:val="0"/>
+          <w:sz w:val="21"/>
+          <w:szCs w:val="21"/>
+        </w:rPr>
+        <w:t>);   </w:t>
+      </w:r>
+      <w:proofErr w:type="gramEnd"/>
+      <w:r>
+        <w:rPr>
+          <w:rFonts w:ascii="나눔고딕" w:eastAsia="나눔고딕" w:hAnsi="나눔고딕" w:cs="굴림" w:hint="eastAsia"/>
+          <w:color w:val="333333"/>
+          <w:kern w:val="0"/>
+          <w:sz w:val="21"/>
+          <w:szCs w:val="21"/>
+        </w:rPr>
+        <w:t xml:space="preserve">    // expr에 전달된 수식(중위표기식)을 postfix로 변경하고 계산하는 함수      </w:t>
+      </w:r>
+    </w:p>
+    <w:p>
+      <w:pPr>
+        <w:widowControl/>
+        <w:shd w:val="clear" w:color="auto" w:fill="F7F9FA"/>
+        <w:wordWrap/>
+        <w:autoSpaceDE/>
+        <w:autoSpaceDN/>
+        <w:spacing w:after="150" w:line="240" w:lineRule="auto"/>
+        <w:jc w:val="left"/>
+        <w:rPr>
+          <w:rFonts w:ascii="나눔고딕" w:eastAsia="나눔고딕" w:hAnsi="나눔고딕" w:cs="굴림" w:hint="eastAsia"/>
+          <w:color w:val="333333"/>
+          <w:kern w:val="0"/>
+          <w:sz w:val="21"/>
+          <w:szCs w:val="21"/>
+        </w:rPr>
+      </w:pPr>
+      <w:r>
+        <w:rPr>
+          <w:rFonts w:ascii="나눔고딕" w:eastAsia="나눔고딕" w:hAnsi="나눔고딕" w:cs="굴림" w:hint="eastAsia"/>
+          <w:color w:val="333333"/>
+          <w:kern w:val="0"/>
+          <w:sz w:val="21"/>
+          <w:szCs w:val="21"/>
+        </w:rPr>
+        <w:lastRenderedPageBreak/>
+        <w:t xml:space="preserve">                                                            </w:t>
+      </w:r>
+      <w:proofErr w:type="gramStart"/>
+      <w:r>
+        <w:rPr>
+          <w:rFonts w:ascii="나눔고딕" w:eastAsia="나눔고딕" w:hAnsi="나눔고딕" w:cs="굴림" w:hint="eastAsia"/>
+          <w:color w:val="333333"/>
+          <w:kern w:val="0"/>
+          <w:sz w:val="21"/>
+          <w:szCs w:val="21"/>
+        </w:rPr>
+        <w:t xml:space="preserve">//  </w:t>
+      </w:r>
+      <w:proofErr w:type="gramEnd"/>
+      <w:r>
+        <w:rPr>
+          <w:rFonts w:ascii="나눔고딕" w:eastAsia="나눔고딕" w:hAnsi="나눔고딕" w:cs="굴림" w:hint="eastAsia"/>
+          <w:color w:val="333333"/>
+          <w:kern w:val="0"/>
+          <w:sz w:val="21"/>
+          <w:szCs w:val="21"/>
+        </w:rPr>
+        <w:t xml:space="preserve">  오류 </w:t>
+      </w:r>
+      <w:proofErr w:type="spellStart"/>
+      <w:r>
+        <w:rPr>
+          <w:rFonts w:ascii="나눔고딕" w:eastAsia="나눔고딕" w:hAnsi="나눔고딕" w:cs="굴림" w:hint="eastAsia"/>
+          <w:color w:val="333333"/>
+          <w:kern w:val="0"/>
+          <w:sz w:val="21"/>
+          <w:szCs w:val="21"/>
+        </w:rPr>
+        <w:t>없는경우</w:t>
+      </w:r>
+      <w:proofErr w:type="spellEnd"/>
+      <w:r>
+        <w:rPr>
+          <w:rFonts w:ascii="나눔고딕" w:eastAsia="나눔고딕" w:hAnsi="나눔고딕" w:cs="굴림" w:hint="eastAsia"/>
+          <w:color w:val="333333"/>
+          <w:kern w:val="0"/>
+          <w:sz w:val="21"/>
+          <w:szCs w:val="21"/>
+        </w:rPr>
+        <w:t>, 0, 오류가 있는 경우, 1을 반환 </w:t>
+      </w:r>
+    </w:p>
+    <w:p>
+      <w:pPr>
+        <w:widowControl/>
+        <w:shd w:val="clear" w:color="auto" w:fill="F7F9FA"/>
+        <w:wordWrap/>
+        <w:autoSpaceDE/>
+        <w:autoSpaceDN/>
+        <w:spacing w:after="150" w:line="240" w:lineRule="auto"/>
+        <w:jc w:val="left"/>
+        <w:rPr>
+          <w:rFonts w:ascii="나눔고딕" w:eastAsia="나눔고딕" w:hAnsi="나눔고딕" w:cs="굴림" w:hint="eastAsia"/>
+          <w:color w:val="333333"/>
+          <w:kern w:val="0"/>
+          <w:sz w:val="21"/>
+          <w:szCs w:val="21"/>
+        </w:rPr>
+      </w:pPr>
+      <w:r>
+        <w:rPr>
+          <w:rFonts w:ascii="나눔고딕" w:eastAsia="나눔고딕" w:hAnsi="나눔고딕" w:cs="굴림" w:hint="eastAsia"/>
+          <w:color w:val="333333"/>
+          <w:kern w:val="0"/>
+          <w:sz w:val="21"/>
+          <w:szCs w:val="21"/>
+        </w:rPr>
+        <w:t>                      </w:t>
+      </w:r>
+    </w:p>
+    <w:p>
+      <w:pPr>
+        <w:widowControl/>
+        <w:shd w:val="clear" w:color="auto" w:fill="F7F9FA"/>
+        <w:wordWrap/>
+        <w:autoSpaceDE/>
+        <w:autoSpaceDN/>
+        <w:spacing w:after="150" w:line="240" w:lineRule="auto"/>
+        <w:jc w:val="left"/>
+        <w:rPr>
+          <w:rFonts w:ascii="나눔고딕" w:eastAsia="나눔고딕" w:hAnsi="나눔고딕" w:cs="굴림" w:hint="eastAsia"/>
+          <w:color w:val="333333"/>
+          <w:kern w:val="0"/>
+          <w:sz w:val="21"/>
+          <w:szCs w:val="21"/>
+        </w:rPr>
+      </w:pPr>
+      <w:r>
+        <w:rPr>
+          <w:rFonts w:ascii="나눔고딕" w:eastAsia="나눔고딕" w:hAnsi="나눔고딕" w:cs="굴림" w:hint="eastAsia"/>
+          <w:color w:val="333333"/>
+          <w:kern w:val="0"/>
+          <w:sz w:val="21"/>
+          <w:szCs w:val="21"/>
+        </w:rPr>
+        <w:t xml:space="preserve">       String </w:t>
+      </w:r>
+      <w:proofErr w:type="spellStart"/>
+      <w:r>
+        <w:rPr>
+          <w:rFonts w:ascii="나눔고딕" w:eastAsia="나눔고딕" w:hAnsi="나눔고딕" w:cs="굴림" w:hint="eastAsia"/>
+          <w:color w:val="333333"/>
+          <w:kern w:val="0"/>
+          <w:sz w:val="21"/>
+          <w:szCs w:val="21"/>
+        </w:rPr>
+        <w:t>getPostFix</w:t>
+      </w:r>
+      <w:proofErr w:type="spellEnd"/>
+      <w:r>
+        <w:rPr>
+          <w:rFonts w:ascii="나눔고딕" w:eastAsia="나눔고딕" w:hAnsi="나눔고딕" w:cs="굴림" w:hint="eastAsia"/>
+          <w:color w:val="333333"/>
+          <w:kern w:val="0"/>
+          <w:sz w:val="21"/>
+          <w:szCs w:val="21"/>
+        </w:rPr>
+        <w:t>(</w:t>
+      </w:r>
+      <w:proofErr w:type="gramStart"/>
+      <w:r>
+        <w:rPr>
+          <w:rFonts w:ascii="나눔고딕" w:eastAsia="나눔고딕" w:hAnsi="나눔고딕" w:cs="굴림" w:hint="eastAsia"/>
+          <w:color w:val="333333"/>
+          <w:kern w:val="0"/>
+          <w:sz w:val="21"/>
+          <w:szCs w:val="21"/>
+        </w:rPr>
+        <w:t>);   </w:t>
+      </w:r>
+      <w:proofErr w:type="gramEnd"/>
+      <w:r>
+        <w:rPr>
+          <w:rFonts w:ascii="나눔고딕" w:eastAsia="나눔고딕" w:hAnsi="나눔고딕" w:cs="굴림" w:hint="eastAsia"/>
+          <w:color w:val="333333"/>
+          <w:kern w:val="0"/>
+          <w:sz w:val="21"/>
+          <w:szCs w:val="21"/>
+        </w:rPr>
+        <w:t xml:space="preserve">                         // 변환된 후위표기식을 반환   --&gt; 오류가 </w:t>
+      </w:r>
+      <w:proofErr w:type="spellStart"/>
+      <w:r>
+        <w:rPr>
+          <w:rFonts w:ascii="나눔고딕" w:eastAsia="나눔고딕" w:hAnsi="나눔고딕" w:cs="굴림" w:hint="eastAsia"/>
+          <w:color w:val="333333"/>
+          <w:kern w:val="0"/>
+          <w:sz w:val="21"/>
+          <w:szCs w:val="21"/>
+        </w:rPr>
+        <w:t>있을경우</w:t>
+      </w:r>
+      <w:proofErr w:type="spellEnd"/>
+      <w:r>
+        <w:rPr>
+          <w:rFonts w:ascii="나눔고딕" w:eastAsia="나눔고딕" w:hAnsi="나눔고딕" w:cs="굴림" w:hint="eastAsia"/>
+          <w:color w:val="333333"/>
+          <w:kern w:val="0"/>
+          <w:sz w:val="21"/>
+          <w:szCs w:val="21"/>
+        </w:rPr>
+        <w:t xml:space="preserve"> </w:t>
+      </w:r>
+      <w:proofErr w:type="spellStart"/>
+      <w:r>
+        <w:rPr>
+          <w:rFonts w:ascii="나눔고딕" w:eastAsia="나눔고딕" w:hAnsi="나눔고딕" w:cs="굴림" w:hint="eastAsia"/>
+          <w:color w:val="333333"/>
+          <w:kern w:val="0"/>
+          <w:sz w:val="21"/>
+          <w:szCs w:val="21"/>
+        </w:rPr>
+        <w:t>최초값인</w:t>
+      </w:r>
+      <w:proofErr w:type="spellEnd"/>
+      <w:r>
+        <w:rPr>
+          <w:rFonts w:ascii="나눔고딕" w:eastAsia="나눔고딕" w:hAnsi="나눔고딕" w:cs="굴림" w:hint="eastAsia"/>
+          <w:color w:val="333333"/>
+          <w:kern w:val="0"/>
+          <w:sz w:val="21"/>
+          <w:szCs w:val="21"/>
+        </w:rPr>
+        <w:t xml:space="preserve"> 공백이 리턴</w:t>
+      </w:r>
+    </w:p>
+    <w:p>
+      <w:pPr>
+        <w:widowControl/>
+        <w:shd w:val="clear" w:color="auto" w:fill="F7F9FA"/>
+        <w:wordWrap/>
+        <w:autoSpaceDE/>
+        <w:autoSpaceDN/>
+        <w:spacing w:after="150" w:line="240" w:lineRule="auto"/>
+        <w:jc w:val="left"/>
+        <w:rPr>
+          <w:rFonts w:ascii="나눔고딕" w:eastAsia="나눔고딕" w:hAnsi="나눔고딕" w:cs="굴림" w:hint="eastAsia"/>
+          <w:color w:val="333333"/>
+          <w:kern w:val="0"/>
+          <w:sz w:val="21"/>
+          <w:szCs w:val="21"/>
+        </w:rPr>
+      </w:pPr>
+    </w:p>
+    <w:p>
+      <w:pPr>
+        <w:widowControl/>
+        <w:shd w:val="clear" w:color="auto" w:fill="F7F9FA"/>
+        <w:wordWrap/>
+        <w:autoSpaceDE/>
+        <w:autoSpaceDN/>
+        <w:spacing w:after="150" w:line="240" w:lineRule="auto"/>
+        <w:jc w:val="left"/>
+        <w:rPr>
+          <w:rFonts w:ascii="나눔고딕" w:eastAsia="나눔고딕" w:hAnsi="나눔고딕" w:cs="굴림" w:hint="eastAsia"/>
+          <w:color w:val="333333"/>
+          <w:kern w:val="0"/>
+          <w:sz w:val="21"/>
+          <w:szCs w:val="21"/>
+        </w:rPr>
+      </w:pPr>
+      <w:r>
+        <w:rPr>
+          <w:rFonts w:ascii="나눔고딕" w:eastAsia="나눔고딕" w:hAnsi="나눔고딕" w:cs="굴림" w:hint="eastAsia"/>
+          <w:color w:val="333333"/>
+          <w:kern w:val="0"/>
+          <w:sz w:val="21"/>
+          <w:szCs w:val="21"/>
+        </w:rPr>
+        <w:t xml:space="preserve">       int </w:t>
+      </w:r>
+      <w:proofErr w:type="spellStart"/>
+      <w:r>
+        <w:rPr>
+          <w:rFonts w:ascii="나눔고딕" w:eastAsia="나눔고딕" w:hAnsi="나눔고딕" w:cs="굴림" w:hint="eastAsia"/>
+          <w:color w:val="333333"/>
+          <w:kern w:val="0"/>
+          <w:sz w:val="21"/>
+          <w:szCs w:val="21"/>
+        </w:rPr>
+        <w:t>getValue</w:t>
+      </w:r>
+      <w:proofErr w:type="spellEnd"/>
+      <w:r>
+        <w:rPr>
+          <w:rFonts w:ascii="나눔고딕" w:eastAsia="나눔고딕" w:hAnsi="나눔고딕" w:cs="굴림" w:hint="eastAsia"/>
+          <w:color w:val="333333"/>
+          <w:kern w:val="0"/>
+          <w:sz w:val="21"/>
+          <w:szCs w:val="21"/>
+        </w:rPr>
+        <w:t>(</w:t>
+      </w:r>
+      <w:proofErr w:type="gramStart"/>
+      <w:r>
+        <w:rPr>
+          <w:rFonts w:ascii="나눔고딕" w:eastAsia="나눔고딕" w:hAnsi="나눔고딕" w:cs="굴림" w:hint="eastAsia"/>
+          <w:color w:val="333333"/>
+          <w:kern w:val="0"/>
+          <w:sz w:val="21"/>
+          <w:szCs w:val="21"/>
+        </w:rPr>
+        <w:t>);   </w:t>
+      </w:r>
+      <w:proofErr w:type="gramEnd"/>
+      <w:r>
+        <w:rPr>
+          <w:rFonts w:ascii="나눔고딕" w:eastAsia="나눔고딕" w:hAnsi="나눔고딕" w:cs="굴림" w:hint="eastAsia"/>
+          <w:color w:val="333333"/>
+          <w:kern w:val="0"/>
+          <w:sz w:val="21"/>
+          <w:szCs w:val="21"/>
+        </w:rPr>
+        <w:t xml:space="preserve">                                // 수식 </w:t>
+      </w:r>
+      <w:proofErr w:type="spellStart"/>
+      <w:r>
+        <w:rPr>
+          <w:rFonts w:ascii="나눔고딕" w:eastAsia="나눔고딕" w:hAnsi="나눔고딕" w:cs="굴림" w:hint="eastAsia"/>
+          <w:color w:val="333333"/>
+          <w:kern w:val="0"/>
+          <w:sz w:val="21"/>
+          <w:szCs w:val="21"/>
+        </w:rPr>
+        <w:t>오류있음</w:t>
+      </w:r>
+      <w:proofErr w:type="spellEnd"/>
+      <w:r>
+        <w:rPr>
+          <w:rFonts w:ascii="나눔고딕" w:eastAsia="나눔고딕" w:hAnsi="나눔고딕" w:cs="굴림" w:hint="eastAsia"/>
+          <w:color w:val="333333"/>
+          <w:kern w:val="0"/>
+          <w:sz w:val="21"/>
+          <w:szCs w:val="21"/>
+        </w:rPr>
+        <w:t xml:space="preserve"> --&gt; 예외발생</w:t>
+      </w:r>
+    </w:p>
+    <w:p>
+      <w:pPr>
+        <w:widowControl/>
+        <w:shd w:val="clear" w:color="auto" w:fill="F7F9FA"/>
+        <w:wordWrap/>
+        <w:autoSpaceDE/>
+        <w:autoSpaceDN/>
+        <w:spacing w:after="150" w:line="240" w:lineRule="auto"/>
+        <w:jc w:val="left"/>
+        <w:rPr>
+          <w:rFonts w:ascii="나눔고딕" w:eastAsia="나눔고딕" w:hAnsi="나눔고딕" w:cs="굴림" w:hint="eastAsia"/>
+          <w:color w:val="333333"/>
+          <w:kern w:val="0"/>
+          <w:sz w:val="21"/>
+          <w:szCs w:val="21"/>
+        </w:rPr>
+      </w:pPr>
+      <w:r>
+        <w:rPr>
+          <w:rFonts w:ascii="나눔고딕" w:eastAsia="나눔고딕" w:hAnsi="나눔고딕" w:cs="굴림" w:hint="eastAsia"/>
+          <w:color w:val="333333"/>
+          <w:kern w:val="0"/>
+          <w:sz w:val="21"/>
+          <w:szCs w:val="21"/>
+        </w:rPr>
+        <w:t>                                                             </w:t>
+      </w:r>
+      <w:proofErr w:type="gramStart"/>
+      <w:r>
+        <w:rPr>
+          <w:rFonts w:ascii="나눔고딕" w:eastAsia="나눔고딕" w:hAnsi="나눔고딕" w:cs="굴림" w:hint="eastAsia"/>
+          <w:color w:val="333333"/>
+          <w:kern w:val="0"/>
+          <w:sz w:val="21"/>
+          <w:szCs w:val="21"/>
+        </w:rPr>
+        <w:t>// 수식</w:t>
+      </w:r>
+      <w:proofErr w:type="gramEnd"/>
+      <w:r>
+        <w:rPr>
+          <w:rFonts w:ascii="나눔고딕" w:eastAsia="나눔고딕" w:hAnsi="나눔고딕" w:cs="굴림" w:hint="eastAsia"/>
+          <w:color w:val="333333"/>
+          <w:kern w:val="0"/>
+          <w:sz w:val="21"/>
+          <w:szCs w:val="21"/>
+        </w:rPr>
+        <w:t xml:space="preserve"> </w:t>
+      </w:r>
+      <w:proofErr w:type="spellStart"/>
+      <w:r>
+        <w:rPr>
+          <w:rFonts w:ascii="나눔고딕" w:eastAsia="나눔고딕" w:hAnsi="나눔고딕" w:cs="굴림" w:hint="eastAsia"/>
+          <w:color w:val="333333"/>
+          <w:kern w:val="0"/>
+          <w:sz w:val="21"/>
+          <w:szCs w:val="21"/>
+        </w:rPr>
+        <w:t>오류없음</w:t>
+      </w:r>
+      <w:proofErr w:type="spellEnd"/>
+      <w:r>
+        <w:rPr>
+          <w:rFonts w:ascii="나눔고딕" w:eastAsia="나눔고딕" w:hAnsi="나눔고딕" w:cs="굴림" w:hint="eastAsia"/>
+          <w:color w:val="333333"/>
+          <w:kern w:val="0"/>
+          <w:sz w:val="21"/>
+          <w:szCs w:val="21"/>
+        </w:rPr>
+        <w:t xml:space="preserve"> --&gt; 결과값 리턴</w:t>
+      </w:r>
+    </w:p>
+    <w:p>
+      <w:pPr>
+        <w:widowControl/>
+        <w:shd w:val="clear" w:color="auto" w:fill="F7F9FA"/>
+        <w:wordWrap/>
+        <w:autoSpaceDE/>
+        <w:autoSpaceDN/>
+        <w:spacing w:after="150" w:line="240" w:lineRule="auto"/>
+        <w:jc w:val="left"/>
+        <w:rPr>
+          <w:rFonts w:ascii="나눔고딕" w:eastAsia="나눔고딕" w:hAnsi="나눔고딕" w:cs="굴림" w:hint="eastAsia"/>
+          <w:color w:val="333333"/>
+          <w:kern w:val="0"/>
+          <w:sz w:val="21"/>
+          <w:szCs w:val="21"/>
+        </w:rPr>
+      </w:pPr>
+      <w:r>
+        <w:rPr>
+          <w:rFonts w:ascii="나눔고딕" w:eastAsia="나눔고딕" w:hAnsi="나눔고딕" w:cs="굴림" w:hint="eastAsia"/>
+          <w:color w:val="333333"/>
+          <w:kern w:val="0"/>
+          <w:sz w:val="21"/>
+          <w:szCs w:val="21"/>
+        </w:rPr>
+        <w:t>};</w:t>
+      </w:r>
+    </w:p>
+    <w:p>
+      <w:pPr>
+        <w:widowControl/>
+        <w:shd w:val="clear" w:color="auto" w:fill="F7F9FA"/>
+        <w:wordWrap/>
+        <w:autoSpaceDE/>
+        <w:autoSpaceDN/>
+        <w:spacing w:after="150" w:line="240" w:lineRule="auto"/>
+        <w:jc w:val="left"/>
+        <w:rPr>
+          <w:rFonts w:ascii="나눔고딕" w:eastAsia="나눔고딕" w:hAnsi="나눔고딕" w:cs="굴림" w:hint="eastAsia"/>
+          <w:color w:val="333333"/>
+          <w:kern w:val="0"/>
+          <w:sz w:val="21"/>
+          <w:szCs w:val="21"/>
+        </w:rPr>
+      </w:pPr>
+    </w:p>
+    <w:p>
+      <w:pPr>
+        <w:widowControl/>
+        <w:shd w:val="clear" w:color="auto" w:fill="F7F9FA"/>
+        <w:wordWrap/>
+        <w:autoSpaceDE/>
+        <w:autoSpaceDN/>
+        <w:spacing w:after="150" w:line="240" w:lineRule="auto"/>
+        <w:jc w:val="left"/>
+        <w:rPr>
+          <w:rFonts w:ascii="나눔고딕" w:eastAsia="나눔고딕" w:hAnsi="나눔고딕" w:cs="굴림" w:hint="eastAsia"/>
+          <w:color w:val="333333"/>
+          <w:kern w:val="0"/>
+          <w:sz w:val="21"/>
+          <w:szCs w:val="21"/>
+        </w:rPr>
+      </w:pPr>
+      <w:r>
+        <w:rPr>
+          <w:rFonts w:ascii="나눔고딕" w:eastAsia="나눔고딕" w:hAnsi="나눔고딕" w:cs="굴림" w:hint="eastAsia"/>
+          <w:color w:val="333333"/>
+          <w:kern w:val="0"/>
+          <w:sz w:val="21"/>
+          <w:szCs w:val="21"/>
+        </w:rPr>
+        <w:t xml:space="preserve">위에 </w:t>
+      </w:r>
+      <w:proofErr w:type="spellStart"/>
+      <w:r>
+        <w:rPr>
+          <w:rFonts w:ascii="나눔고딕" w:eastAsia="나눔고딕" w:hAnsi="나눔고딕" w:cs="굴림" w:hint="eastAsia"/>
+          <w:color w:val="333333"/>
+          <w:kern w:val="0"/>
+          <w:sz w:val="21"/>
+          <w:szCs w:val="21"/>
+        </w:rPr>
+        <w:t>기본정의된</w:t>
+      </w:r>
+      <w:proofErr w:type="spellEnd"/>
+      <w:r>
+        <w:rPr>
+          <w:rFonts w:ascii="나눔고딕" w:eastAsia="나눔고딕" w:hAnsi="나눔고딕" w:cs="굴림" w:hint="eastAsia"/>
+          <w:color w:val="333333"/>
+          <w:kern w:val="0"/>
+          <w:sz w:val="21"/>
+          <w:szCs w:val="21"/>
+        </w:rPr>
+        <w:t xml:space="preserve"> </w:t>
+      </w:r>
+      <w:proofErr w:type="spellStart"/>
+      <w:r>
+        <w:rPr>
+          <w:rFonts w:ascii="나눔고딕" w:eastAsia="나눔고딕" w:hAnsi="나눔고딕" w:cs="굴림" w:hint="eastAsia"/>
+          <w:color w:val="333333"/>
+          <w:kern w:val="0"/>
+          <w:sz w:val="21"/>
+          <w:szCs w:val="21"/>
+        </w:rPr>
+        <w:t>함수외에</w:t>
+      </w:r>
+      <w:proofErr w:type="spellEnd"/>
+      <w:r>
+        <w:rPr>
+          <w:rFonts w:ascii="나눔고딕" w:eastAsia="나눔고딕" w:hAnsi="나눔고딕" w:cs="굴림" w:hint="eastAsia"/>
+          <w:color w:val="333333"/>
+          <w:kern w:val="0"/>
+          <w:sz w:val="21"/>
+          <w:szCs w:val="21"/>
+        </w:rPr>
+        <w:t xml:space="preserve"> 각자 필요하다고 생각하다고 하는 함수는 얼마든지 추가하여 구현가능</w:t>
+      </w:r>
+    </w:p>
+    <w:p>
+      <w:pPr>
+        <w:widowControl/>
+        <w:shd w:val="clear" w:color="auto" w:fill="F7F9FA"/>
+        <w:wordWrap/>
+        <w:autoSpaceDE/>
+        <w:autoSpaceDN/>
+        <w:spacing w:after="150" w:line="240" w:lineRule="auto"/>
+        <w:jc w:val="left"/>
+        <w:rPr>
+          <w:rFonts w:ascii="나눔고딕" w:eastAsia="나눔고딕" w:hAnsi="나눔고딕" w:cs="굴림" w:hint="eastAsia"/>
+          <w:color w:val="333333"/>
+          <w:kern w:val="0"/>
+          <w:sz w:val="21"/>
+          <w:szCs w:val="21"/>
+        </w:rPr>
+      </w:pPr>
+    </w:p>
+    <w:p>
+      <w:pPr>
+        <w:widowControl/>
+        <w:shd w:val="clear" w:color="auto" w:fill="F7F9FA"/>
+        <w:wordWrap/>
+        <w:autoSpaceDE/>
+        <w:autoSpaceDN/>
+        <w:spacing w:after="150" w:line="240" w:lineRule="auto"/>
+        <w:jc w:val="left"/>
+        <w:rPr>
+          <w:rFonts w:ascii="나눔고딕" w:eastAsia="나눔고딕" w:hAnsi="나눔고딕" w:cs="굴림" w:hint="eastAsia"/>
+          <w:color w:val="333333"/>
+          <w:kern w:val="0"/>
+          <w:sz w:val="21"/>
+          <w:szCs w:val="21"/>
+        </w:rPr>
+      </w:pPr>
+      <w:proofErr w:type="gramStart"/>
+      <w:r>
+        <w:rPr>
+          <w:rFonts w:ascii="나눔고딕" w:eastAsia="나눔고딕" w:hAnsi="나눔고딕" w:cs="굴림" w:hint="eastAsia"/>
+          <w:color w:val="333333"/>
+          <w:kern w:val="0"/>
+          <w:sz w:val="21"/>
+          <w:szCs w:val="21"/>
+        </w:rPr>
+        <w:t xml:space="preserve">&lt;&lt; </w:t>
+      </w:r>
+      <w:proofErr w:type="spellStart"/>
+      <w:r>
+        <w:rPr>
+          <w:rFonts w:ascii="나눔고딕" w:eastAsia="나눔고딕" w:hAnsi="나눔고딕" w:cs="굴림" w:hint="eastAsia"/>
+          <w:color w:val="333333"/>
+          <w:kern w:val="0"/>
+          <w:sz w:val="21"/>
+          <w:szCs w:val="21"/>
+        </w:rPr>
+        <w:t>setExpression</w:t>
+      </w:r>
+      <w:proofErr w:type="spellEnd"/>
+      <w:proofErr w:type="gramEnd"/>
+      <w:r>
+        <w:rPr>
+          <w:rFonts w:ascii="나눔고딕" w:eastAsia="나눔고딕" w:hAnsi="나눔고딕" w:cs="굴림" w:hint="eastAsia"/>
+          <w:color w:val="333333"/>
+          <w:kern w:val="0"/>
+          <w:sz w:val="21"/>
+          <w:szCs w:val="21"/>
+        </w:rPr>
+        <w:t xml:space="preserve"> 예시 &gt;&gt;</w:t>
+      </w:r>
+    </w:p>
+    <w:p>
+      <w:pPr>
+        <w:widowControl/>
+        <w:shd w:val="clear" w:color="auto" w:fill="F7F9FA"/>
+        <w:wordWrap/>
+        <w:autoSpaceDE/>
+        <w:autoSpaceDN/>
+        <w:spacing w:after="150" w:line="240" w:lineRule="auto"/>
+        <w:jc w:val="left"/>
+        <w:rPr>
+          <w:rFonts w:ascii="나눔고딕" w:eastAsia="나눔고딕" w:hAnsi="나눔고딕" w:cs="굴림" w:hint="eastAsia"/>
+          <w:color w:val="333333"/>
+          <w:kern w:val="0"/>
+          <w:sz w:val="21"/>
+          <w:szCs w:val="21"/>
+        </w:rPr>
+      </w:pPr>
+    </w:p>
+    <w:p>
+      <w:pPr>
+        <w:widowControl/>
+        <w:shd w:val="clear" w:color="auto" w:fill="F7F9FA"/>
+        <w:wordWrap/>
+        <w:autoSpaceDE/>
+        <w:autoSpaceDN/>
+        <w:spacing w:after="150" w:line="240" w:lineRule="auto"/>
+        <w:jc w:val="left"/>
+        <w:rPr>
+          <w:rFonts w:ascii="나눔고딕" w:eastAsia="나눔고딕" w:hAnsi="나눔고딕" w:cs="굴림" w:hint="eastAsia"/>
+          <w:color w:val="333333"/>
+          <w:kern w:val="0"/>
+          <w:sz w:val="21"/>
+          <w:szCs w:val="21"/>
+        </w:rPr>
+      </w:pPr>
+      <w:r>
+        <w:rPr>
+          <w:rFonts w:ascii="나눔고딕" w:eastAsia="나눔고딕" w:hAnsi="나눔고딕" w:cs="굴림" w:hint="eastAsia"/>
+          <w:color w:val="333333"/>
+          <w:kern w:val="0"/>
+          <w:sz w:val="21"/>
+          <w:szCs w:val="21"/>
+        </w:rPr>
+        <w:t xml:space="preserve">   if </w:t>
+      </w:r>
+      <w:proofErr w:type="gramStart"/>
+      <w:r>
+        <w:rPr>
+          <w:rFonts w:ascii="나눔고딕" w:eastAsia="나눔고딕" w:hAnsi="나눔고딕" w:cs="굴림" w:hint="eastAsia"/>
+          <w:color w:val="333333"/>
+          <w:kern w:val="0"/>
+          <w:sz w:val="21"/>
+          <w:szCs w:val="21"/>
+        </w:rPr>
+        <w:t>( !</w:t>
+      </w:r>
+      <w:proofErr w:type="spellStart"/>
+      <w:r>
+        <w:rPr>
+          <w:rFonts w:ascii="나눔고딕" w:eastAsia="나눔고딕" w:hAnsi="나눔고딕" w:cs="굴림" w:hint="eastAsia"/>
+          <w:color w:val="333333"/>
+          <w:kern w:val="0"/>
+          <w:sz w:val="21"/>
+          <w:szCs w:val="21"/>
+        </w:rPr>
+        <w:t>makePostfix</w:t>
+      </w:r>
+      <w:proofErr w:type="spellEnd"/>
+      <w:proofErr w:type="gramEnd"/>
+      <w:r>
+        <w:rPr>
+          <w:rFonts w:ascii="나눔고딕" w:eastAsia="나눔고딕" w:hAnsi="나눔고딕" w:cs="굴림" w:hint="eastAsia"/>
+          <w:color w:val="333333"/>
+          <w:kern w:val="0"/>
+          <w:sz w:val="21"/>
+          <w:szCs w:val="21"/>
+        </w:rPr>
+        <w:t xml:space="preserve"> )</w:t>
+      </w:r>
+    </w:p>
+    <w:p>
+      <w:pPr>
+        <w:widowControl/>
+        <w:shd w:val="clear" w:color="auto" w:fill="F7F9FA"/>
+        <w:wordWrap/>
+        <w:autoSpaceDE/>
+        <w:autoSpaceDN/>
+        <w:spacing w:after="150" w:line="240" w:lineRule="auto"/>
+        <w:jc w:val="left"/>
+        <w:rPr>
+          <w:rFonts w:ascii="나눔고딕" w:eastAsia="나눔고딕" w:hAnsi="나눔고딕" w:cs="굴림" w:hint="eastAsia"/>
+          <w:color w:val="333333"/>
+          <w:kern w:val="0"/>
+          <w:sz w:val="21"/>
+          <w:szCs w:val="21"/>
+        </w:rPr>
+      </w:pPr>
+      <w:r>
+        <w:rPr>
+          <w:rFonts w:ascii="나눔고딕" w:eastAsia="나눔고딕" w:hAnsi="나눔고딕" w:cs="굴림" w:hint="eastAsia"/>
+          <w:color w:val="333333"/>
+          <w:kern w:val="0"/>
+          <w:sz w:val="21"/>
+          <w:szCs w:val="21"/>
+        </w:rPr>
+        <w:t xml:space="preserve">        return </w:t>
+      </w:r>
+      <w:proofErr w:type="gramStart"/>
+      <w:r>
+        <w:rPr>
+          <w:rFonts w:ascii="나눔고딕" w:eastAsia="나눔고딕" w:hAnsi="나눔고딕" w:cs="굴림" w:hint="eastAsia"/>
+          <w:color w:val="333333"/>
+          <w:kern w:val="0"/>
+          <w:sz w:val="21"/>
+          <w:szCs w:val="21"/>
+        </w:rPr>
+        <w:t>evaluation(</w:t>
+      </w:r>
+      <w:proofErr w:type="gramEnd"/>
+      <w:r>
+        <w:rPr>
+          <w:rFonts w:ascii="나눔고딕" w:eastAsia="나눔고딕" w:hAnsi="나눔고딕" w:cs="굴림" w:hint="eastAsia"/>
+          <w:color w:val="333333"/>
+          <w:kern w:val="0"/>
+          <w:sz w:val="21"/>
+          <w:szCs w:val="21"/>
+        </w:rPr>
+        <w:t>);</w:t>
+      </w:r>
+    </w:p>
+    <w:p>
+      <w:pPr>
+        <w:widowControl/>
+        <w:shd w:val="clear" w:color="auto" w:fill="F7F9FA"/>
+        <w:wordWrap/>
+        <w:autoSpaceDE/>
+        <w:autoSpaceDN/>
+        <w:spacing w:after="150" w:line="240" w:lineRule="auto"/>
+        <w:jc w:val="left"/>
+        <w:rPr>
+          <w:rFonts w:ascii="나눔고딕" w:eastAsia="나눔고딕" w:hAnsi="나눔고딕" w:cs="굴림" w:hint="eastAsia"/>
+          <w:color w:val="333333"/>
+          <w:kern w:val="0"/>
+          <w:sz w:val="21"/>
+          <w:szCs w:val="21"/>
+        </w:rPr>
+      </w:pPr>
+      <w:r>
+        <w:rPr>
+          <w:rFonts w:ascii="나눔고딕" w:eastAsia="나눔고딕" w:hAnsi="나눔고딕" w:cs="굴림" w:hint="eastAsia"/>
+          <w:color w:val="333333"/>
+          <w:kern w:val="0"/>
+          <w:sz w:val="21"/>
+          <w:szCs w:val="21"/>
+        </w:rPr>
+        <w:t>   else</w:t>
+      </w:r>
+    </w:p>
+    <w:p>
+      <w:pPr>
+        <w:widowControl/>
+        <w:shd w:val="clear" w:color="auto" w:fill="F7F9FA"/>
+        <w:wordWrap/>
+        <w:autoSpaceDE/>
+        <w:autoSpaceDN/>
+        <w:spacing w:after="150" w:line="240" w:lineRule="auto"/>
+        <w:jc w:val="left"/>
+        <w:rPr>
+          <w:rFonts w:ascii="나눔고딕" w:eastAsia="나눔고딕" w:hAnsi="나눔고딕" w:cs="굴림" w:hint="eastAsia"/>
+          <w:color w:val="333333"/>
+          <w:kern w:val="0"/>
+          <w:sz w:val="21"/>
+          <w:szCs w:val="21"/>
+        </w:rPr>
+      </w:pPr>
+      <w:r>
+        <w:rPr>
+          <w:rFonts w:ascii="나눔고딕" w:eastAsia="나눔고딕" w:hAnsi="나눔고딕" w:cs="굴림" w:hint="eastAsia"/>
+          <w:color w:val="333333"/>
+          <w:kern w:val="0"/>
+          <w:sz w:val="21"/>
+          <w:szCs w:val="21"/>
+        </w:rPr>
+        <w:t xml:space="preserve">        return </w:t>
+      </w:r>
+      <w:proofErr w:type="gramStart"/>
+      <w:r>
+        <w:rPr>
+          <w:rFonts w:ascii="나눔고딕" w:eastAsia="나눔고딕" w:hAnsi="나눔고딕" w:cs="굴림" w:hint="eastAsia"/>
+          <w:color w:val="333333"/>
+          <w:kern w:val="0"/>
+          <w:sz w:val="21"/>
+          <w:szCs w:val="21"/>
+        </w:rPr>
+        <w:t>1;</w:t>
+      </w:r>
+      <w:proofErr w:type="gramEnd"/>
+    </w:p>
+    <w:p>
+      <w:pPr>
+        <w:widowControl/>
+        <w:shd w:val="clear" w:color="auto" w:fill="F7F9FA"/>
+        <w:wordWrap/>
+        <w:autoSpaceDE/>
+        <w:autoSpaceDN/>
+        <w:spacing w:after="150" w:line="240" w:lineRule="auto"/>
+        <w:jc w:val="left"/>
+        <w:rPr>
+          <w:rFonts w:ascii="나눔고딕" w:eastAsia="나눔고딕" w:hAnsi="나눔고딕" w:cs="굴림" w:hint="eastAsia"/>
+          <w:color w:val="333333"/>
+          <w:kern w:val="0"/>
+          <w:sz w:val="21"/>
+          <w:szCs w:val="21"/>
+        </w:rPr>
+      </w:pPr>
+    </w:p>
+    <w:p>
+      <w:pPr>
+        <w:widowControl/>
+        <w:shd w:val="clear" w:color="auto" w:fill="F7F9FA"/>
+        <w:wordWrap/>
+        <w:autoSpaceDE/>
+        <w:autoSpaceDN/>
+        <w:spacing w:after="150" w:line="240" w:lineRule="auto"/>
+        <w:jc w:val="left"/>
+        <w:rPr>
+          <w:rFonts w:ascii="나눔고딕" w:eastAsia="나눔고딕" w:hAnsi="나눔고딕" w:cs="굴림" w:hint="eastAsia"/>
+          <w:color w:val="333333"/>
+          <w:kern w:val="0"/>
+          <w:sz w:val="21"/>
+          <w:szCs w:val="21"/>
+        </w:rPr>
+      </w:pPr>
+    </w:p>
+    <w:p>
+      <w:pPr>
+        <w:widowControl/>
+        <w:shd w:val="clear" w:color="auto" w:fill="F7F9FA"/>
+        <w:wordWrap/>
+        <w:autoSpaceDE/>
+        <w:autoSpaceDN/>
+        <w:spacing w:after="150" w:line="240" w:lineRule="auto"/>
+        <w:jc w:val="left"/>
+        <w:rPr>
+          <w:rFonts w:ascii="나눔고딕" w:eastAsia="나눔고딕" w:hAnsi="나눔고딕" w:cs="굴림" w:hint="eastAsia"/>
+          <w:color w:val="333333"/>
+          <w:kern w:val="0"/>
+          <w:sz w:val="21"/>
+          <w:szCs w:val="21"/>
+        </w:rPr>
+      </w:pPr>
+      <w:proofErr w:type="gramStart"/>
+      <w:r>
+        <w:rPr>
+          <w:rFonts w:ascii="나눔고딕" w:eastAsia="나눔고딕" w:hAnsi="나눔고딕" w:cs="굴림" w:hint="eastAsia"/>
+          <w:color w:val="333333"/>
+          <w:kern w:val="0"/>
+          <w:sz w:val="21"/>
+          <w:szCs w:val="21"/>
+        </w:rPr>
+        <w:t>&lt;&lt; main</w:t>
+      </w:r>
+      <w:proofErr w:type="gramEnd"/>
+      <w:r>
+        <w:rPr>
+          <w:rFonts w:ascii="나눔고딕" w:eastAsia="나눔고딕" w:hAnsi="나눔고딕" w:cs="굴림" w:hint="eastAsia"/>
+          <w:color w:val="333333"/>
+          <w:kern w:val="0"/>
+          <w:sz w:val="21"/>
+          <w:szCs w:val="21"/>
+        </w:rPr>
+        <w:t xml:space="preserve"> 함수 예시 &gt;&gt;</w:t>
+      </w:r>
+    </w:p>
+    <w:p>
+      <w:pPr>
+        <w:widowControl/>
+        <w:shd w:val="clear" w:color="auto" w:fill="F7F9FA"/>
+        <w:wordWrap/>
+        <w:autoSpaceDE/>
+        <w:autoSpaceDN/>
+        <w:spacing w:after="150" w:line="240" w:lineRule="auto"/>
+        <w:jc w:val="left"/>
+        <w:rPr>
+          <w:rFonts w:ascii="나눔고딕" w:eastAsia="나눔고딕" w:hAnsi="나눔고딕" w:cs="굴림" w:hint="eastAsia"/>
+          <w:color w:val="333333"/>
+          <w:kern w:val="0"/>
+          <w:sz w:val="21"/>
+          <w:szCs w:val="21"/>
+        </w:rPr>
+      </w:pPr>
+    </w:p>
+    <w:p>
+      <w:pPr>
+        <w:widowControl/>
+        <w:shd w:val="clear" w:color="auto" w:fill="F7F9FA"/>
+        <w:wordWrap/>
+        <w:autoSpaceDE/>
+        <w:autoSpaceDN/>
+        <w:spacing w:after="150" w:line="240" w:lineRule="auto"/>
+        <w:jc w:val="left"/>
+        <w:rPr>
+          <w:rFonts w:ascii="나눔고딕" w:eastAsia="나눔고딕" w:hAnsi="나눔고딕" w:cs="굴림" w:hint="eastAsia"/>
+          <w:color w:val="333333"/>
+          <w:kern w:val="0"/>
+          <w:sz w:val="21"/>
+          <w:szCs w:val="21"/>
+        </w:rPr>
+      </w:pPr>
+      <w:r>
+        <w:rPr>
+          <w:rFonts w:ascii="나눔고딕" w:eastAsia="나눔고딕" w:hAnsi="나눔고딕" w:cs="굴림" w:hint="eastAsia"/>
+          <w:color w:val="333333"/>
+          <w:kern w:val="0"/>
+          <w:sz w:val="21"/>
+          <w:szCs w:val="21"/>
+        </w:rPr>
+        <w:t xml:space="preserve">char </w:t>
+      </w:r>
+      <w:proofErr w:type="gramStart"/>
+      <w:r>
+        <w:rPr>
+          <w:rFonts w:ascii="나눔고딕" w:eastAsia="나눔고딕" w:hAnsi="나눔고딕" w:cs="굴림" w:hint="eastAsia"/>
+          <w:color w:val="333333"/>
+          <w:kern w:val="0"/>
+          <w:sz w:val="21"/>
+          <w:szCs w:val="21"/>
+        </w:rPr>
+        <w:t>expr[</w:t>
+      </w:r>
+      <w:proofErr w:type="gramEnd"/>
+      <w:r>
+        <w:rPr>
+          <w:rFonts w:ascii="나눔고딕" w:eastAsia="나눔고딕" w:hAnsi="나눔고딕" w:cs="굴림" w:hint="eastAsia"/>
+          <w:color w:val="333333"/>
+          <w:kern w:val="0"/>
+          <w:sz w:val="21"/>
+          <w:szCs w:val="21"/>
+        </w:rPr>
+        <w:t>1000];</w:t>
+      </w:r>
+    </w:p>
+    <w:p>
+      <w:pPr>
+        <w:widowControl/>
+        <w:shd w:val="clear" w:color="auto" w:fill="F7F9FA"/>
+        <w:wordWrap/>
+        <w:autoSpaceDE/>
+        <w:autoSpaceDN/>
+        <w:spacing w:after="150" w:line="240" w:lineRule="auto"/>
+        <w:jc w:val="left"/>
+        <w:rPr>
+          <w:rFonts w:ascii="나눔고딕" w:eastAsia="나눔고딕" w:hAnsi="나눔고딕" w:cs="굴림" w:hint="eastAsia"/>
+          <w:color w:val="333333"/>
+          <w:kern w:val="0"/>
+          <w:sz w:val="21"/>
+          <w:szCs w:val="21"/>
+        </w:rPr>
+      </w:pPr>
+    </w:p>
+    <w:p>
+      <w:pPr>
+        <w:widowControl/>
+        <w:shd w:val="clear" w:color="auto" w:fill="F7F9FA"/>
+        <w:wordWrap/>
+        <w:autoSpaceDE/>
+        <w:autoSpaceDN/>
+        <w:spacing w:after="150" w:line="240" w:lineRule="auto"/>
+        <w:jc w:val="left"/>
+        <w:rPr>
+          <w:rFonts w:ascii="나눔고딕" w:eastAsia="나눔고딕" w:hAnsi="나눔고딕" w:cs="굴림" w:hint="eastAsia"/>
+          <w:color w:val="333333"/>
+          <w:kern w:val="0"/>
+          <w:sz w:val="21"/>
+          <w:szCs w:val="21"/>
+        </w:rPr>
+      </w:pPr>
+      <w:r>
+        <w:rPr>
+          <w:rFonts w:ascii="나눔고딕" w:eastAsia="나눔고딕" w:hAnsi="나눔고딕" w:cs="굴림" w:hint="eastAsia"/>
+          <w:color w:val="333333"/>
+          <w:kern w:val="0"/>
+          <w:sz w:val="21"/>
+          <w:szCs w:val="21"/>
+        </w:rPr>
+        <w:t xml:space="preserve">Calculator </w:t>
+      </w:r>
+      <w:proofErr w:type="gramStart"/>
+      <w:r>
+        <w:rPr>
+          <w:rFonts w:ascii="나눔고딕" w:eastAsia="나눔고딕" w:hAnsi="나눔고딕" w:cs="굴림" w:hint="eastAsia"/>
+          <w:color w:val="333333"/>
+          <w:kern w:val="0"/>
+          <w:sz w:val="21"/>
+          <w:szCs w:val="21"/>
+        </w:rPr>
+        <w:t>c;</w:t>
+      </w:r>
+      <w:proofErr w:type="gramEnd"/>
+    </w:p>
+    <w:p>
+      <w:pPr>
+        <w:widowControl/>
+        <w:shd w:val="clear" w:color="auto" w:fill="F7F9FA"/>
+        <w:wordWrap/>
+        <w:autoSpaceDE/>
+        <w:autoSpaceDN/>
+        <w:spacing w:after="150" w:line="240" w:lineRule="auto"/>
+        <w:jc w:val="left"/>
+        <w:rPr>
+          <w:rFonts w:ascii="나눔고딕" w:eastAsia="나눔고딕" w:hAnsi="나눔고딕" w:cs="굴림" w:hint="eastAsia"/>
+          <w:color w:val="333333"/>
+          <w:kern w:val="0"/>
+          <w:sz w:val="21"/>
+          <w:szCs w:val="21"/>
+        </w:rPr>
+      </w:pPr>
+    </w:p>
+    <w:p>
+      <w:pPr>
+        <w:widowControl/>
+        <w:shd w:val="clear" w:color="auto" w:fill="F7F9FA"/>
+        <w:wordWrap/>
+        <w:autoSpaceDE/>
+        <w:autoSpaceDN/>
+        <w:spacing w:after="150" w:line="240" w:lineRule="auto"/>
+        <w:jc w:val="left"/>
+        <w:rPr>
+          <w:rFonts w:ascii="나눔고딕" w:eastAsia="나눔고딕" w:hAnsi="나눔고딕" w:cs="굴림" w:hint="eastAsia"/>
+          <w:color w:val="333333"/>
+          <w:kern w:val="0"/>
+          <w:sz w:val="21"/>
+          <w:szCs w:val="21"/>
+        </w:rPr>
+      </w:pPr>
+      <w:proofErr w:type="spellStart"/>
+      <w:r>
+        <w:rPr>
+          <w:rFonts w:ascii="나눔고딕" w:eastAsia="나눔고딕" w:hAnsi="나눔고딕" w:cs="굴림" w:hint="eastAsia"/>
+          <w:color w:val="333333"/>
+          <w:kern w:val="0"/>
+          <w:sz w:val="21"/>
+          <w:szCs w:val="21"/>
+        </w:rPr>
+        <w:t>cout</w:t>
+      </w:r>
+      <w:proofErr w:type="spellEnd"/>
+      <w:r>
+        <w:rPr>
+          <w:rFonts w:ascii="나눔고딕" w:eastAsia="나눔고딕" w:hAnsi="나눔고딕" w:cs="굴림" w:hint="eastAsia"/>
+          <w:color w:val="333333"/>
+          <w:kern w:val="0"/>
+          <w:sz w:val="21"/>
+          <w:szCs w:val="21"/>
+        </w:rPr>
+        <w:t xml:space="preserve"> </w:t>
+      </w:r>
+      <w:proofErr w:type="gramStart"/>
+      <w:r>
+        <w:rPr>
+          <w:rFonts w:ascii="나눔고딕" w:eastAsia="나눔고딕" w:hAnsi="나눔고딕" w:cs="굴림" w:hint="eastAsia"/>
+          <w:color w:val="333333"/>
+          <w:kern w:val="0"/>
+          <w:sz w:val="21"/>
+          <w:szCs w:val="21"/>
+        </w:rPr>
+        <w:t>&lt;&lt; "</w:t>
+      </w:r>
+      <w:proofErr w:type="gramEnd"/>
+      <w:r>
+        <w:rPr>
+          <w:rFonts w:ascii="나눔고딕" w:eastAsia="나눔고딕" w:hAnsi="나눔고딕" w:cs="굴림" w:hint="eastAsia"/>
+          <w:color w:val="333333"/>
+          <w:kern w:val="0"/>
+          <w:sz w:val="21"/>
+          <w:szCs w:val="21"/>
+        </w:rPr>
+        <w:t xml:space="preserve">수식을 </w:t>
+      </w:r>
+      <w:proofErr w:type="spellStart"/>
+      <w:r>
+        <w:rPr>
+          <w:rFonts w:ascii="나눔고딕" w:eastAsia="나눔고딕" w:hAnsi="나눔고딕" w:cs="굴림" w:hint="eastAsia"/>
+          <w:color w:val="333333"/>
+          <w:kern w:val="0"/>
+          <w:sz w:val="21"/>
+          <w:szCs w:val="21"/>
+        </w:rPr>
+        <w:t>입력하시오</w:t>
+      </w:r>
+      <w:proofErr w:type="spellEnd"/>
+      <w:r>
+        <w:rPr>
+          <w:rFonts w:ascii="나눔고딕" w:eastAsia="나눔고딕" w:hAnsi="나눔고딕" w:cs="굴림" w:hint="eastAsia"/>
+          <w:color w:val="333333"/>
+          <w:kern w:val="0"/>
+          <w:sz w:val="21"/>
+          <w:szCs w:val="21"/>
+        </w:rPr>
+        <w:t xml:space="preserve"> : ";</w:t>
+      </w:r>
+    </w:p>
+    <w:p>
+      <w:pPr>
+        <w:widowControl/>
+        <w:shd w:val="clear" w:color="auto" w:fill="F7F9FA"/>
+        <w:wordWrap/>
+        <w:autoSpaceDE/>
+        <w:autoSpaceDN/>
+        <w:spacing w:after="150" w:line="240" w:lineRule="auto"/>
+        <w:jc w:val="left"/>
+        <w:rPr>
+          <w:rFonts w:ascii="나눔고딕" w:eastAsia="나눔고딕" w:hAnsi="나눔고딕" w:cs="굴림" w:hint="eastAsia"/>
+          <w:color w:val="333333"/>
+          <w:kern w:val="0"/>
+          <w:sz w:val="21"/>
+          <w:szCs w:val="21"/>
+        </w:rPr>
+      </w:pPr>
+      <w:proofErr w:type="spellStart"/>
+      <w:proofErr w:type="gramStart"/>
+      <w:r>
+        <w:rPr>
+          <w:rFonts w:ascii="나눔고딕" w:eastAsia="나눔고딕" w:hAnsi="나눔고딕" w:cs="굴림" w:hint="eastAsia"/>
+          <w:color w:val="333333"/>
+          <w:kern w:val="0"/>
+          <w:sz w:val="21"/>
+          <w:szCs w:val="21"/>
+        </w:rPr>
+        <w:t>cin.getline</w:t>
+      </w:r>
+      <w:proofErr w:type="spellEnd"/>
+      <w:proofErr w:type="gramEnd"/>
+      <w:r>
+        <w:rPr>
+          <w:rFonts w:ascii="나눔고딕" w:eastAsia="나눔고딕" w:hAnsi="나눔고딕" w:cs="굴림" w:hint="eastAsia"/>
+          <w:color w:val="333333"/>
+          <w:kern w:val="0"/>
+          <w:sz w:val="21"/>
+          <w:szCs w:val="21"/>
+        </w:rPr>
+        <w:t>(expr, 1000);</w:t>
+      </w:r>
+    </w:p>
+    <w:p>
+      <w:pPr>
+        <w:widowControl/>
+        <w:shd w:val="clear" w:color="auto" w:fill="F7F9FA"/>
+        <w:wordWrap/>
+        <w:autoSpaceDE/>
+        <w:autoSpaceDN/>
+        <w:spacing w:after="150" w:line="240" w:lineRule="auto"/>
+        <w:jc w:val="left"/>
+        <w:rPr>
+          <w:rFonts w:ascii="나눔고딕" w:eastAsia="나눔고딕" w:hAnsi="나눔고딕" w:cs="굴림" w:hint="eastAsia"/>
+          <w:color w:val="333333"/>
+          <w:kern w:val="0"/>
+          <w:sz w:val="21"/>
+          <w:szCs w:val="21"/>
+        </w:rPr>
+      </w:pPr>
+    </w:p>
+    <w:p>
+      <w:pPr>
+        <w:widowControl/>
+        <w:shd w:val="clear" w:color="auto" w:fill="F7F9FA"/>
+        <w:wordWrap/>
+        <w:autoSpaceDE/>
+        <w:autoSpaceDN/>
+        <w:spacing w:after="150" w:line="240" w:lineRule="auto"/>
+        <w:jc w:val="left"/>
+        <w:rPr>
+          <w:rFonts w:ascii="나눔고딕" w:eastAsia="나눔고딕" w:hAnsi="나눔고딕" w:cs="굴림" w:hint="eastAsia"/>
+          <w:color w:val="333333"/>
+          <w:kern w:val="0"/>
+          <w:sz w:val="21"/>
+          <w:szCs w:val="21"/>
+        </w:rPr>
+      </w:pPr>
+      <w:r>
+        <w:rPr>
+          <w:rFonts w:ascii="나눔고딕" w:eastAsia="나눔고딕" w:hAnsi="나눔고딕" w:cs="굴림" w:hint="eastAsia"/>
+          <w:color w:val="333333"/>
+          <w:kern w:val="0"/>
+          <w:sz w:val="21"/>
+          <w:szCs w:val="21"/>
+        </w:rPr>
+        <w:t xml:space="preserve">if </w:t>
+      </w:r>
+      <w:proofErr w:type="gramStart"/>
+      <w:r>
+        <w:rPr>
+          <w:rFonts w:ascii="나눔고딕" w:eastAsia="나눔고딕" w:hAnsi="나눔고딕" w:cs="굴림" w:hint="eastAsia"/>
+          <w:color w:val="333333"/>
+          <w:kern w:val="0"/>
+          <w:sz w:val="21"/>
+          <w:szCs w:val="21"/>
+        </w:rPr>
+        <w:t>( !</w:t>
+      </w:r>
+      <w:proofErr w:type="spellStart"/>
+      <w:r>
+        <w:rPr>
+          <w:rFonts w:ascii="나눔고딕" w:eastAsia="나눔고딕" w:hAnsi="나눔고딕" w:cs="굴림" w:hint="eastAsia"/>
+          <w:color w:val="333333"/>
+          <w:kern w:val="0"/>
+          <w:sz w:val="21"/>
+          <w:szCs w:val="21"/>
+        </w:rPr>
+        <w:t>c</w:t>
+      </w:r>
+      <w:proofErr w:type="gramEnd"/>
+      <w:r>
+        <w:rPr>
+          <w:rFonts w:ascii="나눔고딕" w:eastAsia="나눔고딕" w:hAnsi="나눔고딕" w:cs="굴림" w:hint="eastAsia"/>
+          <w:color w:val="333333"/>
+          <w:kern w:val="0"/>
+          <w:sz w:val="21"/>
+          <w:szCs w:val="21"/>
+        </w:rPr>
+        <w:t>.setExpression</w:t>
+      </w:r>
+      <w:proofErr w:type="spellEnd"/>
+      <w:r>
+        <w:rPr>
+          <w:rFonts w:ascii="나눔고딕" w:eastAsia="나눔고딕" w:hAnsi="나눔고딕" w:cs="굴림" w:hint="eastAsia"/>
+          <w:color w:val="333333"/>
+          <w:kern w:val="0"/>
+          <w:sz w:val="21"/>
+          <w:szCs w:val="21"/>
+        </w:rPr>
+        <w:t>(expr) )</w:t>
+      </w:r>
+    </w:p>
+    <w:p>
+      <w:pPr>
+        <w:widowControl/>
+        <w:shd w:val="clear" w:color="auto" w:fill="F7F9FA"/>
+        <w:wordWrap/>
+        <w:autoSpaceDE/>
+        <w:autoSpaceDN/>
+        <w:spacing w:after="150" w:line="240" w:lineRule="auto"/>
+        <w:jc w:val="left"/>
+        <w:rPr>
+          <w:rFonts w:ascii="나눔고딕" w:eastAsia="나눔고딕" w:hAnsi="나눔고딕" w:cs="굴림" w:hint="eastAsia"/>
+          <w:color w:val="333333"/>
+          <w:kern w:val="0"/>
+          <w:sz w:val="21"/>
+          <w:szCs w:val="21"/>
+        </w:rPr>
+      </w:pPr>
+      <w:r>
+        <w:rPr>
+          <w:rFonts w:ascii="나눔고딕" w:eastAsia="나눔고딕" w:hAnsi="나눔고딕" w:cs="굴림" w:hint="eastAsia"/>
+          <w:color w:val="333333"/>
+          <w:kern w:val="0"/>
+          <w:sz w:val="21"/>
+          <w:szCs w:val="21"/>
+        </w:rPr>
+        <w:lastRenderedPageBreak/>
+        <w:t>{</w:t>
+      </w:r>
+    </w:p>
+    <w:p>
+      <w:pPr>
+        <w:widowControl/>
+        <w:shd w:val="clear" w:color="auto" w:fill="F7F9FA"/>
+        <w:wordWrap/>
+        <w:autoSpaceDE/>
+        <w:autoSpaceDN/>
+        <w:spacing w:after="150" w:line="240" w:lineRule="auto"/>
+        <w:jc w:val="left"/>
+        <w:rPr>
+          <w:rFonts w:ascii="나눔고딕" w:eastAsia="나눔고딕" w:hAnsi="나눔고딕" w:cs="굴림" w:hint="eastAsia"/>
+          <w:color w:val="333333"/>
+          <w:kern w:val="0"/>
+          <w:sz w:val="21"/>
+          <w:szCs w:val="21"/>
+        </w:rPr>
+      </w:pPr>
+      <w:r>
+        <w:rPr>
+          <w:rFonts w:ascii="나눔고딕" w:eastAsia="나눔고딕" w:hAnsi="나눔고딕" w:cs="굴림" w:hint="eastAsia"/>
+          <w:color w:val="333333"/>
+          <w:kern w:val="0"/>
+          <w:sz w:val="21"/>
+          <w:szCs w:val="21"/>
+        </w:rPr>
+        <w:t xml:space="preserve">    String </w:t>
+      </w:r>
+      <w:proofErr w:type="spellStart"/>
+      <w:r>
+        <w:rPr>
+          <w:rFonts w:ascii="나눔고딕" w:eastAsia="나눔고딕" w:hAnsi="나눔고딕" w:cs="굴림" w:hint="eastAsia"/>
+          <w:color w:val="333333"/>
+          <w:kern w:val="0"/>
+          <w:sz w:val="21"/>
+          <w:szCs w:val="21"/>
+        </w:rPr>
+        <w:t>posfix</w:t>
+      </w:r>
+      <w:proofErr w:type="spellEnd"/>
+      <w:r>
+        <w:rPr>
+          <w:rFonts w:ascii="나눔고딕" w:eastAsia="나눔고딕" w:hAnsi="나눔고딕" w:cs="굴림" w:hint="eastAsia"/>
+          <w:color w:val="333333"/>
+          <w:kern w:val="0"/>
+          <w:sz w:val="21"/>
+          <w:szCs w:val="21"/>
+        </w:rPr>
+        <w:t xml:space="preserve"> = </w:t>
+      </w:r>
+      <w:proofErr w:type="spellStart"/>
+      <w:proofErr w:type="gramStart"/>
+      <w:r>
+        <w:rPr>
+          <w:rFonts w:ascii="나눔고딕" w:eastAsia="나눔고딕" w:hAnsi="나눔고딕" w:cs="굴림" w:hint="eastAsia"/>
+          <w:color w:val="333333"/>
+          <w:kern w:val="0"/>
+          <w:sz w:val="21"/>
+          <w:szCs w:val="21"/>
+        </w:rPr>
+        <w:t>c.getPostFix</w:t>
+      </w:r>
+      <w:proofErr w:type="spellEnd"/>
+      <w:proofErr w:type="gramEnd"/>
+      <w:r>
+        <w:rPr>
+          <w:rFonts w:ascii="나눔고딕" w:eastAsia="나눔고딕" w:hAnsi="나눔고딕" w:cs="굴림" w:hint="eastAsia"/>
+          <w:color w:val="333333"/>
+          <w:kern w:val="0"/>
+          <w:sz w:val="21"/>
+          <w:szCs w:val="21"/>
+        </w:rPr>
+        <w:t>();</w:t>
+      </w:r>
+    </w:p>
+    <w:p>
+      <w:pPr>
+        <w:widowControl/>
+        <w:shd w:val="clear" w:color="auto" w:fill="F7F9FA"/>
+        <w:wordWrap/>
+        <w:autoSpaceDE/>
+        <w:autoSpaceDN/>
+        <w:spacing w:after="150" w:line="240" w:lineRule="auto"/>
+        <w:jc w:val="left"/>
+        <w:rPr>
+          <w:rFonts w:ascii="나눔고딕" w:eastAsia="나눔고딕" w:hAnsi="나눔고딕" w:cs="굴림" w:hint="eastAsia"/>
+          <w:color w:val="333333"/>
+          <w:kern w:val="0"/>
+          <w:sz w:val="21"/>
+          <w:szCs w:val="21"/>
+        </w:rPr>
+      </w:pPr>
+    </w:p>
+    <w:p>
+      <w:pPr>
+        <w:widowControl/>
+        <w:shd w:val="clear" w:color="auto" w:fill="F7F9FA"/>
+        <w:wordWrap/>
+        <w:autoSpaceDE/>
+        <w:autoSpaceDN/>
+        <w:spacing w:after="150" w:line="240" w:lineRule="auto"/>
+        <w:jc w:val="left"/>
+        <w:rPr>
+          <w:rFonts w:ascii="나눔고딕" w:eastAsia="나눔고딕" w:hAnsi="나눔고딕" w:cs="굴림" w:hint="eastAsia"/>
+          <w:color w:val="333333"/>
+          <w:kern w:val="0"/>
+          <w:sz w:val="21"/>
+          <w:szCs w:val="21"/>
+        </w:rPr>
+      </w:pPr>
+      <w:r>
+        <w:rPr>
+          <w:rFonts w:ascii="나눔고딕" w:eastAsia="나눔고딕" w:hAnsi="나눔고딕" w:cs="굴림" w:hint="eastAsia"/>
+          <w:color w:val="333333"/>
+          <w:kern w:val="0"/>
+          <w:sz w:val="21"/>
+          <w:szCs w:val="21"/>
+        </w:rPr>
+        <w:t>    try {</w:t>
+      </w:r>
+    </w:p>
+    <w:p>
+      <w:pPr>
+        <w:widowControl/>
+        <w:shd w:val="clear" w:color="auto" w:fill="F7F9FA"/>
+        <w:wordWrap/>
+        <w:autoSpaceDE/>
+        <w:autoSpaceDN/>
+        <w:spacing w:after="150" w:line="240" w:lineRule="auto"/>
+        <w:jc w:val="left"/>
+        <w:rPr>
+          <w:rFonts w:ascii="나눔고딕" w:eastAsia="나눔고딕" w:hAnsi="나눔고딕" w:cs="굴림" w:hint="eastAsia"/>
+          <w:color w:val="333333"/>
+          <w:kern w:val="0"/>
+          <w:sz w:val="21"/>
+          <w:szCs w:val="21"/>
+        </w:rPr>
+      </w:pPr>
+      <w:r>
+        <w:rPr>
+          <w:rFonts w:ascii="나눔고딕" w:eastAsia="나눔고딕" w:hAnsi="나눔고딕" w:cs="굴림" w:hint="eastAsia"/>
+          <w:color w:val="333333"/>
+          <w:kern w:val="0"/>
+          <w:sz w:val="21"/>
+          <w:szCs w:val="21"/>
+        </w:rPr>
+        <w:t>       </w:t>
+      </w:r>
+      <w:proofErr w:type="spellStart"/>
+      <w:r>
+        <w:rPr>
+          <w:rFonts w:ascii="나눔고딕" w:eastAsia="나눔고딕" w:hAnsi="나눔고딕" w:cs="굴림" w:hint="eastAsia"/>
+          <w:color w:val="333333"/>
+          <w:kern w:val="0"/>
+          <w:sz w:val="21"/>
+          <w:szCs w:val="21"/>
+        </w:rPr>
+        <w:t>cout</w:t>
+      </w:r>
+      <w:proofErr w:type="spellEnd"/>
+      <w:r>
+        <w:rPr>
+          <w:rFonts w:ascii="나눔고딕" w:eastAsia="나눔고딕" w:hAnsi="나눔고딕" w:cs="굴림" w:hint="eastAsia"/>
+          <w:color w:val="333333"/>
+          <w:kern w:val="0"/>
+          <w:sz w:val="21"/>
+          <w:szCs w:val="21"/>
+        </w:rPr>
+        <w:t xml:space="preserve"> </w:t>
+      </w:r>
+      <w:proofErr w:type="gramStart"/>
+      <w:r>
+        <w:rPr>
+          <w:rFonts w:ascii="나눔고딕" w:eastAsia="나눔고딕" w:hAnsi="나눔고딕" w:cs="굴림" w:hint="eastAsia"/>
+          <w:color w:val="333333"/>
+          <w:kern w:val="0"/>
+          <w:sz w:val="21"/>
+          <w:szCs w:val="21"/>
+        </w:rPr>
+        <w:t>&lt;&lt; "</w:t>
+      </w:r>
+      <w:proofErr w:type="gramEnd"/>
+      <w:r>
+        <w:rPr>
+          <w:rFonts w:ascii="나눔고딕" w:eastAsia="나눔고딕" w:hAnsi="나눔고딕" w:cs="굴림" w:hint="eastAsia"/>
+          <w:color w:val="333333"/>
+          <w:kern w:val="0"/>
+          <w:sz w:val="21"/>
+          <w:szCs w:val="21"/>
+        </w:rPr>
+        <w:t xml:space="preserve">후위표기식 : " &lt;&lt; postfix  &lt;&lt; "결과값 : " &lt;&lt; </w:t>
+      </w:r>
+      <w:proofErr w:type="spellStart"/>
+      <w:r>
+        <w:rPr>
+          <w:rFonts w:ascii="나눔고딕" w:eastAsia="나눔고딕" w:hAnsi="나눔고딕" w:cs="굴림" w:hint="eastAsia"/>
+          <w:color w:val="333333"/>
+          <w:kern w:val="0"/>
+          <w:sz w:val="21"/>
+          <w:szCs w:val="21"/>
+        </w:rPr>
+        <w:t>c.getValue</w:t>
+      </w:r>
+      <w:proofErr w:type="spellEnd"/>
+      <w:r>
+        <w:rPr>
+          <w:rFonts w:ascii="나눔고딕" w:eastAsia="나눔고딕" w:hAnsi="나눔고딕" w:cs="굴림" w:hint="eastAsia"/>
+          <w:color w:val="333333"/>
+          <w:kern w:val="0"/>
+          <w:sz w:val="21"/>
+          <w:szCs w:val="21"/>
+        </w:rPr>
+        <w:t xml:space="preserve">() &lt;&lt; </w:t>
+      </w:r>
+      <w:proofErr w:type="spellStart"/>
+      <w:r>
+        <w:rPr>
+          <w:rFonts w:ascii="나눔고딕" w:eastAsia="나눔고딕" w:hAnsi="나눔고딕" w:cs="굴림" w:hint="eastAsia"/>
+          <w:color w:val="333333"/>
+          <w:kern w:val="0"/>
+          <w:sz w:val="21"/>
+          <w:szCs w:val="21"/>
+        </w:rPr>
+        <w:t>endl</w:t>
+      </w:r>
+      <w:proofErr w:type="spellEnd"/>
+      <w:r>
+        <w:rPr>
+          <w:rFonts w:ascii="나눔고딕" w:eastAsia="나눔고딕" w:hAnsi="나눔고딕" w:cs="굴림" w:hint="eastAsia"/>
+          <w:color w:val="333333"/>
+          <w:kern w:val="0"/>
+          <w:sz w:val="21"/>
+          <w:szCs w:val="21"/>
+        </w:rPr>
+        <w:t>;</w:t>
+      </w:r>
+    </w:p>
+    <w:p>
+      <w:pPr>
+        <w:widowControl/>
+        <w:shd w:val="clear" w:color="auto" w:fill="F7F9FA"/>
+        <w:wordWrap/>
+        <w:autoSpaceDE/>
+        <w:autoSpaceDN/>
+        <w:spacing w:after="150" w:line="240" w:lineRule="auto"/>
+        <w:jc w:val="left"/>
+        <w:rPr>
+          <w:rFonts w:ascii="나눔고딕" w:eastAsia="나눔고딕" w:hAnsi="나눔고딕" w:cs="굴림" w:hint="eastAsia"/>
+          <w:color w:val="333333"/>
+          <w:kern w:val="0"/>
+          <w:sz w:val="21"/>
+          <w:szCs w:val="21"/>
+        </w:rPr>
+      </w:pPr>
+      <w:r>
+        <w:rPr>
+          <w:rFonts w:ascii="나눔고딕" w:eastAsia="나눔고딕" w:hAnsi="나눔고딕" w:cs="굴림" w:hint="eastAsia"/>
+          <w:color w:val="333333"/>
+          <w:kern w:val="0"/>
+          <w:sz w:val="21"/>
+          <w:szCs w:val="21"/>
+        </w:rPr>
+        <w:t xml:space="preserve">    } catch (const char* </w:t>
+      </w:r>
+      <w:proofErr w:type="spellStart"/>
+      <w:r>
+        <w:rPr>
+          <w:rFonts w:ascii="나눔고딕" w:eastAsia="나눔고딕" w:hAnsi="나눔고딕" w:cs="굴림" w:hint="eastAsia"/>
+          <w:color w:val="333333"/>
+          <w:kern w:val="0"/>
+          <w:sz w:val="21"/>
+          <w:szCs w:val="21"/>
+        </w:rPr>
+        <w:t>errmsg</w:t>
+      </w:r>
+      <w:proofErr w:type="spellEnd"/>
+      <w:r>
+        <w:rPr>
+          <w:rFonts w:ascii="나눔고딕" w:eastAsia="나눔고딕" w:hAnsi="나눔고딕" w:cs="굴림" w:hint="eastAsia"/>
+          <w:color w:val="333333"/>
+          <w:kern w:val="0"/>
+          <w:sz w:val="21"/>
+          <w:szCs w:val="21"/>
+        </w:rPr>
+        <w:t>)</w:t>
+      </w:r>
+    </w:p>
+    <w:p>
+      <w:pPr>
+        <w:widowControl/>
+        <w:shd w:val="clear" w:color="auto" w:fill="F7F9FA"/>
+        <w:wordWrap/>
+        <w:autoSpaceDE/>
+        <w:autoSpaceDN/>
+        <w:spacing w:after="150" w:line="240" w:lineRule="auto"/>
+        <w:jc w:val="left"/>
+        <w:rPr>
+          <w:rFonts w:ascii="나눔고딕" w:eastAsia="나눔고딕" w:hAnsi="나눔고딕" w:cs="굴림" w:hint="eastAsia"/>
+          <w:color w:val="333333"/>
+          <w:kern w:val="0"/>
+          <w:sz w:val="21"/>
+          <w:szCs w:val="21"/>
+        </w:rPr>
+      </w:pPr>
+      <w:r>
+        <w:rPr>
+          <w:rFonts w:ascii="나눔고딕" w:eastAsia="나눔고딕" w:hAnsi="나눔고딕" w:cs="굴림" w:hint="eastAsia"/>
+          <w:color w:val="333333"/>
+          <w:kern w:val="0"/>
+          <w:sz w:val="21"/>
+          <w:szCs w:val="21"/>
+        </w:rPr>
+        <w:t>    {</w:t>
+      </w:r>
+    </w:p>
+    <w:p>
+      <w:pPr>
+        <w:widowControl/>
+        <w:shd w:val="clear" w:color="auto" w:fill="F7F9FA"/>
+        <w:wordWrap/>
+        <w:autoSpaceDE/>
+        <w:autoSpaceDN/>
+        <w:spacing w:after="150" w:line="240" w:lineRule="auto"/>
+        <w:jc w:val="left"/>
+        <w:rPr>
+          <w:rFonts w:ascii="나눔고딕" w:eastAsia="나눔고딕" w:hAnsi="나눔고딕" w:cs="굴림" w:hint="eastAsia"/>
+          <w:color w:val="333333"/>
+          <w:kern w:val="0"/>
+          <w:sz w:val="21"/>
+          <w:szCs w:val="21"/>
+        </w:rPr>
+      </w:pPr>
+      <w:r>
+        <w:rPr>
+          <w:rFonts w:ascii="나눔고딕" w:eastAsia="나눔고딕" w:hAnsi="나눔고딕" w:cs="굴림" w:hint="eastAsia"/>
+          <w:color w:val="333333"/>
+          <w:kern w:val="0"/>
+          <w:sz w:val="21"/>
+          <w:szCs w:val="21"/>
+        </w:rPr>
+        <w:t xml:space="preserve">          </w:t>
+      </w:r>
+      <w:proofErr w:type="spellStart"/>
+      <w:r>
+        <w:rPr>
+          <w:rFonts w:ascii="나눔고딕" w:eastAsia="나눔고딕" w:hAnsi="나눔고딕" w:cs="굴림" w:hint="eastAsia"/>
+          <w:color w:val="333333"/>
+          <w:kern w:val="0"/>
+          <w:sz w:val="21"/>
+          <w:szCs w:val="21"/>
+        </w:rPr>
+        <w:t>cout</w:t>
+      </w:r>
+      <w:proofErr w:type="spellEnd"/>
+      <w:r>
+        <w:rPr>
+          <w:rFonts w:ascii="나눔고딕" w:eastAsia="나눔고딕" w:hAnsi="나눔고딕" w:cs="굴림" w:hint="eastAsia"/>
+          <w:color w:val="333333"/>
+          <w:kern w:val="0"/>
+          <w:sz w:val="21"/>
+          <w:szCs w:val="21"/>
+        </w:rPr>
+        <w:t xml:space="preserve"> &lt;&lt; </w:t>
+      </w:r>
+      <w:proofErr w:type="spellStart"/>
+      <w:r>
+        <w:rPr>
+          <w:rFonts w:ascii="나눔고딕" w:eastAsia="나눔고딕" w:hAnsi="나눔고딕" w:cs="굴림" w:hint="eastAsia"/>
+          <w:color w:val="333333"/>
+          <w:kern w:val="0"/>
+          <w:sz w:val="21"/>
+          <w:szCs w:val="21"/>
+        </w:rPr>
+        <w:t>errmsg</w:t>
+      </w:r>
+      <w:proofErr w:type="spellEnd"/>
+      <w:r>
+        <w:rPr>
+          <w:rFonts w:ascii="나눔고딕" w:eastAsia="나눔고딕" w:hAnsi="나눔고딕" w:cs="굴림" w:hint="eastAsia"/>
+          <w:color w:val="333333"/>
+          <w:kern w:val="0"/>
+          <w:sz w:val="21"/>
+          <w:szCs w:val="21"/>
+        </w:rPr>
+        <w:t xml:space="preserve"> &lt;&lt; </w:t>
+      </w:r>
+      <w:proofErr w:type="spellStart"/>
+      <w:proofErr w:type="gramStart"/>
+      <w:r>
+        <w:rPr>
+          <w:rFonts w:ascii="나눔고딕" w:eastAsia="나눔고딕" w:hAnsi="나눔고딕" w:cs="굴림" w:hint="eastAsia"/>
+          <w:color w:val="333333"/>
+          <w:kern w:val="0"/>
+          <w:sz w:val="21"/>
+          <w:szCs w:val="21"/>
+        </w:rPr>
+        <w:t>endl</w:t>
+      </w:r>
+      <w:proofErr w:type="spellEnd"/>
+      <w:r>
+        <w:rPr>
+          <w:rFonts w:ascii="나눔고딕" w:eastAsia="나눔고딕" w:hAnsi="나눔고딕" w:cs="굴림" w:hint="eastAsia"/>
+          <w:color w:val="333333"/>
+          <w:kern w:val="0"/>
+          <w:sz w:val="21"/>
+          <w:szCs w:val="21"/>
+        </w:rPr>
+        <w:t>;</w:t>
+      </w:r>
+      <w:proofErr w:type="gramEnd"/>
+    </w:p>
+    <w:p>
+      <w:pPr>
+        <w:widowControl/>
+        <w:shd w:val="clear" w:color="auto" w:fill="F7F9FA"/>
+        <w:wordWrap/>
+        <w:autoSpaceDE/>
+        <w:autoSpaceDN/>
+        <w:spacing w:after="150" w:line="240" w:lineRule="auto"/>
+        <w:jc w:val="left"/>
+        <w:rPr>
+          <w:rFonts w:ascii="나눔고딕" w:eastAsia="나눔고딕" w:hAnsi="나눔고딕" w:cs="굴림" w:hint="eastAsia"/>
+          <w:color w:val="333333"/>
+          <w:kern w:val="0"/>
+          <w:sz w:val="21"/>
+          <w:szCs w:val="21"/>
+        </w:rPr>
+      </w:pPr>
+      <w:r>
+        <w:rPr>
+          <w:rFonts w:ascii="나눔고딕" w:eastAsia="나눔고딕" w:hAnsi="나눔고딕" w:cs="굴림" w:hint="eastAsia"/>
+          <w:color w:val="333333"/>
+          <w:kern w:val="0"/>
+          <w:sz w:val="21"/>
+          <w:szCs w:val="21"/>
+        </w:rPr>
+        <w:t>     }</w:t>
+      </w:r>
+    </w:p>
+    <w:p>
+      <w:pPr>
+        <w:widowControl/>
+        <w:shd w:val="clear" w:color="auto" w:fill="F7F9FA"/>
+        <w:wordWrap/>
+        <w:autoSpaceDE/>
+        <w:autoSpaceDN/>
+        <w:spacing w:after="150" w:line="240" w:lineRule="auto"/>
+        <w:jc w:val="left"/>
+        <w:rPr>
+          <w:rFonts w:ascii="나눔고딕" w:eastAsia="나눔고딕" w:hAnsi="나눔고딕" w:cs="굴림" w:hint="eastAsia"/>
+          <w:color w:val="333333"/>
+          <w:kern w:val="0"/>
+          <w:sz w:val="21"/>
+          <w:szCs w:val="21"/>
+        </w:rPr>
+      </w:pPr>
+      <w:r>
+        <w:rPr>
+          <w:rFonts w:ascii="나눔고딕" w:eastAsia="나눔고딕" w:hAnsi="나눔고딕" w:cs="굴림" w:hint="eastAsia"/>
+          <w:color w:val="333333"/>
+          <w:kern w:val="0"/>
+          <w:sz w:val="21"/>
+          <w:szCs w:val="21"/>
+        </w:rPr>
+        <w:t>}</w:t>
+      </w:r>
+    </w:p>
+    <w:p>
+      <w:pPr>
+        <w:widowControl/>
+        <w:shd w:val="clear" w:color="auto" w:fill="F7F9FA"/>
+        <w:wordWrap/>
+        <w:autoSpaceDE/>
+        <w:autoSpaceDN/>
+        <w:spacing w:after="150" w:line="240" w:lineRule="auto"/>
+        <w:jc w:val="left"/>
+        <w:rPr>
+          <w:rFonts w:ascii="나눔고딕" w:eastAsia="나눔고딕" w:hAnsi="나눔고딕" w:cs="굴림" w:hint="eastAsia"/>
+          <w:color w:val="333333"/>
+          <w:kern w:val="0"/>
+          <w:sz w:val="21"/>
+          <w:szCs w:val="21"/>
+        </w:rPr>
+      </w:pPr>
+    </w:p>
+    <w:p>
+      <w:pPr>
+        <w:widowControl/>
+        <w:shd w:val="clear" w:color="auto" w:fill="F7F9FA"/>
+        <w:wordWrap/>
+        <w:autoSpaceDE/>
+        <w:autoSpaceDN/>
+        <w:spacing w:after="150" w:line="240" w:lineRule="auto"/>
+        <w:jc w:val="left"/>
+        <w:rPr>
+          <w:rFonts w:ascii="나눔고딕" w:eastAsia="나눔고딕" w:hAnsi="나눔고딕" w:cs="굴림" w:hint="eastAsia"/>
+          <w:color w:val="333333"/>
+          <w:kern w:val="0"/>
+          <w:sz w:val="21"/>
+          <w:szCs w:val="21"/>
+        </w:rPr>
+      </w:pPr>
+    </w:p>
+    <w:p>
+      <w:pPr>
+        <w:widowControl/>
+        <w:shd w:val="clear" w:color="auto" w:fill="F7F9FA"/>
+        <w:wordWrap/>
+        <w:autoSpaceDE/>
+        <w:autoSpaceDN/>
+        <w:spacing w:after="150" w:line="240" w:lineRule="auto"/>
+        <w:jc w:val="left"/>
+        <w:rPr>
+          <w:rFonts w:ascii="나눔고딕" w:eastAsia="나눔고딕" w:hAnsi="나눔고딕" w:cs="굴림" w:hint="eastAsia"/>
+          <w:color w:val="333333"/>
+          <w:kern w:val="0"/>
+          <w:sz w:val="21"/>
+          <w:szCs w:val="21"/>
+        </w:rPr>
+      </w:pPr>
+      <w:r>
+        <w:rPr>
+          <w:rFonts w:ascii="나눔고딕" w:eastAsia="나눔고딕" w:hAnsi="나눔고딕" w:cs="굴림" w:hint="eastAsia"/>
+          <w:color w:val="333333"/>
+          <w:kern w:val="0"/>
+          <w:sz w:val="21"/>
+          <w:szCs w:val="21"/>
+        </w:rPr>
+        <w:t xml:space="preserve">※ List&lt;String&gt; 은 </w:t>
+      </w:r>
+      <w:proofErr w:type="gramStart"/>
+      <w:r>
+        <w:rPr>
+          <w:rFonts w:ascii="나눔고딕" w:eastAsia="나눔고딕" w:hAnsi="나눔고딕" w:cs="굴림" w:hint="eastAsia"/>
+          <w:color w:val="333333"/>
+          <w:kern w:val="0"/>
+          <w:sz w:val="21"/>
+          <w:szCs w:val="21"/>
+        </w:rPr>
+        <w:t>expression 을</w:t>
+      </w:r>
+      <w:proofErr w:type="gramEnd"/>
+      <w:r>
+        <w:rPr>
+          <w:rFonts w:ascii="나눔고딕" w:eastAsia="나눔고딕" w:hAnsi="나눔고딕" w:cs="굴림" w:hint="eastAsia"/>
+          <w:color w:val="333333"/>
+          <w:kern w:val="0"/>
+          <w:sz w:val="21"/>
+          <w:szCs w:val="21"/>
+        </w:rPr>
+        <w:t xml:space="preserve"> postfix 로 변경하기 </w:t>
+      </w:r>
+      <w:proofErr w:type="spellStart"/>
+      <w:r>
+        <w:rPr>
+          <w:rFonts w:ascii="나눔고딕" w:eastAsia="나눔고딕" w:hAnsi="나눔고딕" w:cs="굴림" w:hint="eastAsia"/>
+          <w:color w:val="333333"/>
+          <w:kern w:val="0"/>
+          <w:sz w:val="21"/>
+          <w:szCs w:val="21"/>
+        </w:rPr>
+        <w:t>expession</w:t>
+      </w:r>
+      <w:proofErr w:type="spellEnd"/>
+      <w:r>
+        <w:rPr>
+          <w:rFonts w:ascii="나눔고딕" w:eastAsia="나눔고딕" w:hAnsi="나눔고딕" w:cs="굴림" w:hint="eastAsia"/>
+          <w:color w:val="333333"/>
+          <w:kern w:val="0"/>
+          <w:sz w:val="21"/>
+          <w:szCs w:val="21"/>
+        </w:rPr>
+        <w:t xml:space="preserve"> 전달된 문자열을 토큰리스트로 변경하는 데 사용</w:t>
+      </w:r>
+    </w:p>
+    <w:p>
+      <w:pPr>
+        <w:widowControl/>
+        <w:shd w:val="clear" w:color="auto" w:fill="F7F9FA"/>
+        <w:wordWrap/>
+        <w:autoSpaceDE/>
+        <w:autoSpaceDN/>
+        <w:spacing w:after="150" w:line="240" w:lineRule="auto"/>
+        <w:jc w:val="left"/>
+        <w:rPr>
+          <w:rFonts w:ascii="나눔고딕" w:eastAsia="나눔고딕" w:hAnsi="나눔고딕" w:cs="굴림" w:hint="eastAsia"/>
+          <w:color w:val="333333"/>
+          <w:kern w:val="0"/>
+          <w:sz w:val="21"/>
+          <w:szCs w:val="21"/>
+        </w:rPr>
+      </w:pPr>
+      <w:r>
+        <w:rPr>
+          <w:rFonts w:ascii="나눔고딕" w:eastAsia="나눔고딕" w:hAnsi="나눔고딕" w:cs="굴림" w:hint="eastAsia"/>
+          <w:color w:val="333333"/>
+          <w:kern w:val="0"/>
+          <w:sz w:val="21"/>
+          <w:szCs w:val="21"/>
+        </w:rPr>
+        <w:t>    즉, 괄호, 연산자, 피연산자를 구분해서 하나의 단위로 저장  </w:t>
+      </w:r>
+    </w:p>
+    <w:p>
+      <w:pPr>
+        <w:widowControl/>
+        <w:shd w:val="clear" w:color="auto" w:fill="F7F9FA"/>
+        <w:wordWrap/>
+        <w:autoSpaceDE/>
+        <w:autoSpaceDN/>
+        <w:spacing w:after="150" w:line="240" w:lineRule="auto"/>
+        <w:jc w:val="left"/>
+        <w:rPr>
+          <w:rFonts w:ascii="나눔고딕" w:eastAsia="나눔고딕" w:hAnsi="나눔고딕" w:cs="굴림" w:hint="eastAsia"/>
+          <w:color w:val="333333"/>
+          <w:kern w:val="0"/>
+          <w:sz w:val="21"/>
+          <w:szCs w:val="21"/>
+        </w:rPr>
+      </w:pPr>
+      <w:r>
+        <w:rPr>
+          <w:rFonts w:ascii="나눔고딕" w:eastAsia="나눔고딕" w:hAnsi="나눔고딕" w:cs="굴림" w:hint="eastAsia"/>
+          <w:color w:val="333333"/>
+          <w:kern w:val="0"/>
+          <w:sz w:val="21"/>
+          <w:szCs w:val="21"/>
+        </w:rPr>
+        <w:t>    (</w:t>
+      </w:r>
+      <w:proofErr w:type="gramStart"/>
+      <w:r>
+        <w:rPr>
+          <w:rFonts w:ascii="나눔고딕" w:eastAsia="나눔고딕" w:hAnsi="나눔고딕" w:cs="굴림" w:hint="eastAsia"/>
+          <w:color w:val="333333"/>
+          <w:kern w:val="0"/>
+          <w:sz w:val="21"/>
+          <w:szCs w:val="21"/>
+        </w:rPr>
+        <w:t>토큰 :</w:t>
+      </w:r>
+      <w:proofErr w:type="gramEnd"/>
+      <w:r>
+        <w:rPr>
+          <w:rFonts w:ascii="나눔고딕" w:eastAsia="나눔고딕" w:hAnsi="나눔고딕" w:cs="굴림" w:hint="eastAsia"/>
+          <w:color w:val="333333"/>
+          <w:kern w:val="0"/>
+          <w:sz w:val="21"/>
+          <w:szCs w:val="21"/>
+        </w:rPr>
+        <w:t xml:space="preserve"> 공백 또는 </w:t>
+      </w:r>
+      <w:proofErr w:type="spellStart"/>
+      <w:r>
+        <w:rPr>
+          <w:rFonts w:ascii="나눔고딕" w:eastAsia="나눔고딕" w:hAnsi="나눔고딕" w:cs="굴림" w:hint="eastAsia"/>
+          <w:color w:val="333333"/>
+          <w:kern w:val="0"/>
+          <w:sz w:val="21"/>
+          <w:szCs w:val="21"/>
+        </w:rPr>
+        <w:t>의미있는</w:t>
+      </w:r>
+      <w:proofErr w:type="spellEnd"/>
+      <w:r>
+        <w:rPr>
+          <w:rFonts w:ascii="나눔고딕" w:eastAsia="나눔고딕" w:hAnsi="나눔고딕" w:cs="굴림" w:hint="eastAsia"/>
+          <w:color w:val="333333"/>
+          <w:kern w:val="0"/>
+          <w:sz w:val="21"/>
+          <w:szCs w:val="21"/>
+        </w:rPr>
+        <w:t xml:space="preserve"> 단위로 잘려진 문자열 )</w:t>
+      </w:r>
+    </w:p>
+    <w:p>
+      <w:pPr>
+        <w:widowControl/>
+        <w:shd w:val="clear" w:color="auto" w:fill="F7F9FA"/>
+        <w:wordWrap/>
+        <w:autoSpaceDE/>
+        <w:autoSpaceDN/>
+        <w:spacing w:after="150" w:line="240" w:lineRule="auto"/>
+        <w:jc w:val="left"/>
+        <w:rPr>
+          <w:rFonts w:ascii="나눔고딕" w:eastAsia="나눔고딕" w:hAnsi="나눔고딕" w:cs="굴림" w:hint="eastAsia"/>
+          <w:color w:val="333333"/>
+          <w:kern w:val="0"/>
+          <w:sz w:val="21"/>
+          <w:szCs w:val="21"/>
+        </w:rPr>
+      </w:pPr>
+    </w:p>
+    <w:p>
+      <w:pPr>
+        <w:widowControl/>
+        <w:shd w:val="clear" w:color="auto" w:fill="F7F9FA"/>
+        <w:wordWrap/>
+        <w:autoSpaceDE/>
+        <w:autoSpaceDN/>
+        <w:spacing w:after="150" w:line="240" w:lineRule="auto"/>
+        <w:jc w:val="left"/>
+        <w:rPr>
+          <w:rFonts w:ascii="나눔고딕" w:eastAsia="나눔고딕" w:hAnsi="나눔고딕" w:cs="굴림" w:hint="eastAsia"/>
+          <w:color w:val="333333"/>
+          <w:kern w:val="0"/>
+          <w:sz w:val="21"/>
+          <w:szCs w:val="21"/>
+        </w:rPr>
+      </w:pPr>
+      <w:r>
+        <w:rPr>
+          <w:rFonts w:ascii="나눔고딕" w:eastAsia="나눔고딕" w:hAnsi="나눔고딕" w:cs="굴림" w:hint="eastAsia"/>
+          <w:color w:val="333333"/>
+          <w:kern w:val="0"/>
+          <w:sz w:val="21"/>
+          <w:szCs w:val="21"/>
+        </w:rPr>
+        <w:t xml:space="preserve">   예) (3+5)/10 을 List&lt;String&gt;으로 </w:t>
+      </w:r>
+      <w:proofErr w:type="gramStart"/>
+      <w:r>
+        <w:rPr>
+          <w:rFonts w:ascii="나눔고딕" w:eastAsia="나눔고딕" w:hAnsi="나눔고딕" w:cs="굴림" w:hint="eastAsia"/>
+          <w:color w:val="333333"/>
+          <w:kern w:val="0"/>
+          <w:sz w:val="21"/>
+          <w:szCs w:val="21"/>
+        </w:rPr>
+        <w:t>변경 :</w:t>
+      </w:r>
+      <w:proofErr w:type="gramEnd"/>
+      <w:r>
+        <w:rPr>
+          <w:rFonts w:ascii="나눔고딕" w:eastAsia="나눔고딕" w:hAnsi="나눔고딕" w:cs="굴림" w:hint="eastAsia"/>
+          <w:color w:val="333333"/>
+          <w:kern w:val="0"/>
+          <w:sz w:val="21"/>
+          <w:szCs w:val="21"/>
+        </w:rPr>
+        <w:t>    tokens[0] = "("  </w:t>
+      </w:r>
+    </w:p>
+    <w:p>
+      <w:pPr>
+        <w:widowControl/>
+        <w:shd w:val="clear" w:color="auto" w:fill="F7F9FA"/>
+        <w:wordWrap/>
+        <w:autoSpaceDE/>
+        <w:autoSpaceDN/>
+        <w:spacing w:after="150" w:line="240" w:lineRule="auto"/>
+        <w:jc w:val="left"/>
+        <w:rPr>
+          <w:rFonts w:ascii="나눔고딕" w:eastAsia="나눔고딕" w:hAnsi="나눔고딕" w:cs="굴림" w:hint="eastAsia"/>
+          <w:color w:val="333333"/>
+          <w:kern w:val="0"/>
+          <w:sz w:val="21"/>
+          <w:szCs w:val="21"/>
+        </w:rPr>
+      </w:pPr>
+      <w:r>
+        <w:rPr>
+          <w:rFonts w:ascii="나눔고딕" w:eastAsia="나눔고딕" w:hAnsi="나눔고딕" w:cs="굴림" w:hint="eastAsia"/>
+          <w:color w:val="333333"/>
+          <w:kern w:val="0"/>
+          <w:sz w:val="21"/>
+          <w:szCs w:val="21"/>
+        </w:rPr>
+        <w:t xml:space="preserve">                                                            </w:t>
+      </w:r>
+      <w:proofErr w:type="gramStart"/>
+      <w:r>
+        <w:rPr>
+          <w:rFonts w:ascii="나눔고딕" w:eastAsia="나눔고딕" w:hAnsi="나눔고딕" w:cs="굴림" w:hint="eastAsia"/>
+          <w:color w:val="333333"/>
+          <w:kern w:val="0"/>
+          <w:sz w:val="21"/>
+          <w:szCs w:val="21"/>
+        </w:rPr>
+        <w:t>tokens[</w:t>
+      </w:r>
+      <w:proofErr w:type="gramEnd"/>
+      <w:r>
+        <w:rPr>
+          <w:rFonts w:ascii="나눔고딕" w:eastAsia="나눔고딕" w:hAnsi="나눔고딕" w:cs="굴림" w:hint="eastAsia"/>
+          <w:color w:val="333333"/>
+          <w:kern w:val="0"/>
+          <w:sz w:val="21"/>
+          <w:szCs w:val="21"/>
+        </w:rPr>
+        <w:t>1] = "3"</w:t>
+      </w:r>
+    </w:p>
+    <w:p>
+      <w:pPr>
+        <w:widowControl/>
+        <w:shd w:val="clear" w:color="auto" w:fill="F7F9FA"/>
+        <w:wordWrap/>
+        <w:autoSpaceDE/>
+        <w:autoSpaceDN/>
+        <w:spacing w:after="150" w:line="240" w:lineRule="auto"/>
+        <w:jc w:val="left"/>
+        <w:rPr>
+          <w:rFonts w:ascii="나눔고딕" w:eastAsia="나눔고딕" w:hAnsi="나눔고딕" w:cs="굴림" w:hint="eastAsia"/>
+          <w:color w:val="333333"/>
+          <w:kern w:val="0"/>
+          <w:sz w:val="21"/>
+          <w:szCs w:val="21"/>
+        </w:rPr>
+      </w:pPr>
+      <w:r>
+        <w:rPr>
+          <w:rFonts w:ascii="나눔고딕" w:eastAsia="나눔고딕" w:hAnsi="나눔고딕" w:cs="굴림" w:hint="eastAsia"/>
+          <w:color w:val="333333"/>
+          <w:kern w:val="0"/>
+          <w:sz w:val="21"/>
+          <w:szCs w:val="21"/>
+        </w:rPr>
+        <w:t xml:space="preserve">                                                            </w:t>
+      </w:r>
+      <w:proofErr w:type="gramStart"/>
+      <w:r>
+        <w:rPr>
+          <w:rFonts w:ascii="나눔고딕" w:eastAsia="나눔고딕" w:hAnsi="나눔고딕" w:cs="굴림" w:hint="eastAsia"/>
+          <w:color w:val="333333"/>
+          <w:kern w:val="0"/>
+          <w:sz w:val="21"/>
+          <w:szCs w:val="21"/>
+        </w:rPr>
+        <w:t>tokens[</w:t>
+      </w:r>
+      <w:proofErr w:type="gramEnd"/>
+      <w:r>
+        <w:rPr>
+          <w:rFonts w:ascii="나눔고딕" w:eastAsia="나눔고딕" w:hAnsi="나눔고딕" w:cs="굴림" w:hint="eastAsia"/>
+          <w:color w:val="333333"/>
+          <w:kern w:val="0"/>
+          <w:sz w:val="21"/>
+          <w:szCs w:val="21"/>
+        </w:rPr>
+        <w:t>2] = "+"</w:t>
+      </w:r>
+    </w:p>
+    <w:p>
+      <w:pPr>
+        <w:widowControl/>
+        <w:shd w:val="clear" w:color="auto" w:fill="F7F9FA"/>
+        <w:wordWrap/>
+        <w:autoSpaceDE/>
+        <w:autoSpaceDN/>
+        <w:spacing w:after="150" w:line="240" w:lineRule="auto"/>
+        <w:jc w:val="left"/>
+        <w:rPr>
+          <w:rFonts w:ascii="나눔고딕" w:eastAsia="나눔고딕" w:hAnsi="나눔고딕" w:cs="굴림" w:hint="eastAsia"/>
+          <w:color w:val="333333"/>
+          <w:kern w:val="0"/>
+          <w:sz w:val="21"/>
+          <w:szCs w:val="21"/>
+        </w:rPr>
+      </w:pPr>
+      <w:r>
+        <w:rPr>
+          <w:rFonts w:ascii="나눔고딕" w:eastAsia="나눔고딕" w:hAnsi="나눔고딕" w:cs="굴림" w:hint="eastAsia"/>
+          <w:color w:val="333333"/>
+          <w:kern w:val="0"/>
+          <w:sz w:val="21"/>
+          <w:szCs w:val="21"/>
+        </w:rPr>
+        <w:t xml:space="preserve">                                                            </w:t>
+      </w:r>
+      <w:proofErr w:type="gramStart"/>
+      <w:r>
+        <w:rPr>
+          <w:rFonts w:ascii="나눔고딕" w:eastAsia="나눔고딕" w:hAnsi="나눔고딕" w:cs="굴림" w:hint="eastAsia"/>
+          <w:color w:val="333333"/>
+          <w:kern w:val="0"/>
+          <w:sz w:val="21"/>
+          <w:szCs w:val="21"/>
+        </w:rPr>
+        <w:t>tokens[</w:t>
+      </w:r>
+      <w:proofErr w:type="gramEnd"/>
+      <w:r>
+        <w:rPr>
+          <w:rFonts w:ascii="나눔고딕" w:eastAsia="나눔고딕" w:hAnsi="나눔고딕" w:cs="굴림" w:hint="eastAsia"/>
+          <w:color w:val="333333"/>
+          <w:kern w:val="0"/>
+          <w:sz w:val="21"/>
+          <w:szCs w:val="21"/>
+        </w:rPr>
+        <w:t>3] = "5" ......</w:t>
+      </w:r>
+    </w:p>
+    <w:p>
+      <w:pPr>
+        <w:widowControl/>
+        <w:shd w:val="clear" w:color="auto" w:fill="F7F9FA"/>
+        <w:wordWrap/>
+        <w:autoSpaceDE/>
+        <w:autoSpaceDN/>
+        <w:spacing w:after="150" w:line="240" w:lineRule="auto"/>
+        <w:jc w:val="left"/>
+        <w:rPr>
+          <w:rFonts w:ascii="나눔고딕" w:eastAsia="나눔고딕" w:hAnsi="나눔고딕" w:cs="굴림" w:hint="eastAsia"/>
+          <w:color w:val="333333"/>
+          <w:kern w:val="0"/>
+          <w:sz w:val="21"/>
+          <w:szCs w:val="21"/>
+        </w:rPr>
+      </w:pPr>
+    </w:p>
+    <w:p>
+      <w:pPr>
+        <w:widowControl/>
+        <w:shd w:val="clear" w:color="auto" w:fill="F7F9FA"/>
+        <w:wordWrap/>
+        <w:autoSpaceDE/>
+        <w:autoSpaceDN/>
+        <w:spacing w:after="150" w:line="240" w:lineRule="auto"/>
+        <w:jc w:val="left"/>
+        <w:rPr>
+          <w:rFonts w:ascii="나눔고딕" w:eastAsia="나눔고딕" w:hAnsi="나눔고딕" w:cs="굴림" w:hint="eastAsia"/>
+          <w:color w:val="333333"/>
+          <w:kern w:val="0"/>
+          <w:sz w:val="21"/>
+          <w:szCs w:val="21"/>
+        </w:rPr>
+      </w:pPr>
+    </w:p>
+    <w:p>
+      <w:pPr>
+        <w:widowControl/>
+        <w:shd w:val="clear" w:color="auto" w:fill="F7F9FA"/>
+        <w:wordWrap/>
+        <w:autoSpaceDE/>
+        <w:autoSpaceDN/>
+        <w:spacing w:after="150" w:line="240" w:lineRule="auto"/>
+        <w:jc w:val="left"/>
+        <w:rPr>
+          <w:rFonts w:ascii="나눔고딕" w:eastAsia="나눔고딕" w:hAnsi="나눔고딕" w:cs="굴림" w:hint="eastAsia"/>
+          <w:color w:val="333333"/>
+          <w:kern w:val="0"/>
+          <w:sz w:val="21"/>
+          <w:szCs w:val="21"/>
+        </w:rPr>
+      </w:pPr>
+      <w:r>
+        <w:rPr>
+          <w:rFonts w:ascii="나눔고딕" w:eastAsia="나눔고딕" w:hAnsi="나눔고딕" w:cs="굴림" w:hint="eastAsia"/>
+          <w:color w:val="333333"/>
+          <w:kern w:val="0"/>
+          <w:sz w:val="21"/>
+          <w:szCs w:val="21"/>
+        </w:rPr>
+        <w:t xml:space="preserve">※ Postfix 로 </w:t>
+      </w:r>
+      <w:proofErr w:type="spellStart"/>
+      <w:r>
+        <w:rPr>
+          <w:rFonts w:ascii="나눔고딕" w:eastAsia="나눔고딕" w:hAnsi="나눔고딕" w:cs="굴림" w:hint="eastAsia"/>
+          <w:color w:val="333333"/>
+          <w:kern w:val="0"/>
+          <w:sz w:val="21"/>
+          <w:szCs w:val="21"/>
+        </w:rPr>
+        <w:t>변경할때</w:t>
+      </w:r>
+      <w:proofErr w:type="spellEnd"/>
+      <w:r>
+        <w:rPr>
+          <w:rFonts w:ascii="나눔고딕" w:eastAsia="나눔고딕" w:hAnsi="나눔고딕" w:cs="굴림" w:hint="eastAsia"/>
+          <w:color w:val="333333"/>
+          <w:kern w:val="0"/>
+          <w:sz w:val="21"/>
+          <w:szCs w:val="21"/>
+        </w:rPr>
+        <w:t xml:space="preserve"> List&lt;String&gt; 에 저장된 토큰들을 가지고, 강의내용에서 설명한 알고리즘을 적용하여 변경</w:t>
       </w:r>
     </w:p>
     <w:p>

--- a/과제/자료구조/자료구조 프로젝트_20201777 홍지훈.docx
+++ b/과제/자료구조/자료구조 프로젝트_20201777 홍지훈.docx
@@ -10067,7 +10067,7 @@
         <w:spacing w:after="240" w:line="285" w:lineRule="atLeast"/>
         <w:jc w:val="left"/>
         <w:rPr>
-          <w:rFonts w:ascii="Consolas" w:eastAsia="굴림" w:hAnsi="Consolas" w:cs="굴림" w:hint="eastAsia"/>
+          <w:rFonts w:ascii="Consolas" w:eastAsia="굴림" w:hAnsi="Consolas" w:cs="굴림"/>
           <w:color w:val="D4D4D4"/>
           <w:kern w:val="0"/>
           <w:sz w:val="21"/>
@@ -48378,7 +48378,6 @@
         <w:autoSpaceDN/>
         <w:spacing w:after="0" w:line="240" w:lineRule="auto"/>
         <w:rPr>
-          <w:rFonts w:hint="eastAsia"/>
           <w:sz w:val="16"/>
           <w:szCs w:val="18"/>
         </w:rPr>
@@ -48442,14 +48441,14 @@
           <w:sz w:val="16"/>
           <w:szCs w:val="18"/>
         </w:rPr>
-        <w:t>3</w:t>
+        <w:t>(</w:t>
       </w:r>
       <w:r>
         <w:rPr>
           <w:sz w:val="16"/>
           <w:szCs w:val="18"/>
         </w:rPr>
-        <w:t xml:space="preserve">. </w:t>
+        <w:t xml:space="preserve">5) </w:t>
       </w:r>
       <w:r>
         <w:rPr>
@@ -48457,7 +48456,14 @@
           <w:sz w:val="16"/>
           <w:szCs w:val="18"/>
         </w:rPr>
-        <w:t>특이 사항</w:t>
+        <w:t>e</w:t>
+      </w:r>
+      <w:r>
+        <w:rPr>
+          <w:sz w:val="16"/>
+          <w:szCs w:val="18"/>
+        </w:rPr>
+        <w:t>rr2</w:t>
       </w:r>
     </w:p>
     <w:p>
@@ -48475,11 +48481,124 @@
       </w:pPr>
       <w:r>
         <w:rPr>
+          <w:noProof/>
+        </w:rPr>
+        <w:drawing>
+          <wp:inline distT="0" distB="0" distL="0" distR="0" wp14:anchorId="04D45D29" wp14:editId="6988068B">
+            <wp:extent cx="5731510" cy="808355"/>
+            <wp:effectExtent l="0" t="0" r="2540" b="0"/>
+            <wp:docPr id="6" name="그림 6"/>
+            <wp:cNvGraphicFramePr>
+              <a:graphicFrameLocks xmlns:a="http://schemas.openxmlformats.org/drawingml/2006/main" noChangeAspect="1"/>
+            </wp:cNvGraphicFramePr>
+            <a:graphic xmlns:a="http://schemas.openxmlformats.org/drawingml/2006/main">
+              <a:graphicData uri="http://schemas.openxmlformats.org/drawingml/2006/picture">
+                <pic:pic xmlns:pic="http://schemas.openxmlformats.org/drawingml/2006/picture">
+                  <pic:nvPicPr>
+                    <pic:cNvPr id="1" name=""/>
+                    <pic:cNvPicPr/>
+                  </pic:nvPicPr>
+                  <pic:blipFill>
+                    <a:blip r:embed="rId11"/>
+                    <a:stretch>
+                      <a:fillRect/>
+                    </a:stretch>
+                  </pic:blipFill>
+                  <pic:spPr>
+                    <a:xfrm>
+                      <a:off x="0" y="0"/>
+                      <a:ext cx="5731510" cy="808355"/>
+                    </a:xfrm>
+                    <a:prstGeom prst="rect">
+                      <a:avLst/>
+                    </a:prstGeom>
+                  </pic:spPr>
+                </pic:pic>
+              </a:graphicData>
+            </a:graphic>
+          </wp:inline>
+        </w:drawing>
+      </w:r>
+    </w:p>
+    <w:p>
+      <w:pPr>
+        <w:widowControl/>
+        <w:wordWrap/>
+        <w:autoSpaceDE/>
+        <w:autoSpaceDN/>
+        <w:spacing w:after="0" w:line="240" w:lineRule="auto"/>
+        <w:rPr>
+          <w:sz w:val="16"/>
+          <w:szCs w:val="18"/>
+        </w:rPr>
+      </w:pPr>
+      <w:r>
+        <w:rPr>
           <w:rFonts w:hint="eastAsia"/>
           <w:sz w:val="16"/>
           <w:szCs w:val="18"/>
         </w:rPr>
-        <w:t>소수점과 관련된 내용에 딱히 언급이 없으셔서 정수만 처리하도록 하였습니다.</w:t>
+        <w:t>3</w:t>
+      </w:r>
+      <w:r>
+        <w:rPr>
+          <w:sz w:val="16"/>
+          <w:szCs w:val="18"/>
+        </w:rPr>
+        <w:t xml:space="preserve">. </w:t>
+      </w:r>
+      <w:r>
+        <w:rPr>
+          <w:rFonts w:hint="eastAsia"/>
+          <w:sz w:val="16"/>
+          <w:szCs w:val="18"/>
+        </w:rPr>
+        <w:t>특이 사항</w:t>
+      </w:r>
+    </w:p>
+    <w:p>
+      <w:pPr>
+        <w:widowControl/>
+        <w:wordWrap/>
+        <w:autoSpaceDE/>
+        <w:autoSpaceDN/>
+        <w:spacing w:after="0" w:line="240" w:lineRule="auto"/>
+        <w:rPr>
+          <w:sz w:val="16"/>
+          <w:szCs w:val="18"/>
+        </w:rPr>
+      </w:pPr>
+      <w:r>
+        <w:rPr>
+          <w:rFonts w:hint="eastAsia"/>
+          <w:sz w:val="16"/>
+          <w:szCs w:val="18"/>
+        </w:rPr>
+        <w:t xml:space="preserve">소수점과 관련된 내용에 딱히 언급이 없으셔서 </w:t>
+      </w:r>
+      <w:r>
+        <w:rPr>
+          <w:rFonts w:hint="eastAsia"/>
+          <w:sz w:val="16"/>
+          <w:szCs w:val="18"/>
+        </w:rPr>
+        <w:t xml:space="preserve">예시로 주신 </w:t>
+      </w:r>
+      <w:r>
+        <w:rPr>
+          <w:rFonts w:hint="eastAsia"/>
+          <w:sz w:val="16"/>
+          <w:szCs w:val="18"/>
+        </w:rPr>
+        <w:t xml:space="preserve">자료형에 맞춘 </w:t>
+      </w:r>
+      <w:r>
+        <w:rPr>
+          <w:rFonts w:hint="eastAsia"/>
+          <w:sz w:val="16"/>
+          <w:szCs w:val="18"/>
+        </w:rPr>
+        <w:t>정수만 처리하도록 하였습니다.</w:t>
       </w:r>
     </w:p>
     <w:sectPr>
